--- a/PY-Advanced/PY-Advanced/Homework/02. Tuples And Sets/descriptions.docx
+++ b/PY-Advanced/PY-Advanced/Homework/02. Tuples And Sets/descriptions.docx
@@ -1,6 +1,6 @@
 
 <file path=word/document.xml><?xml version="1.0" encoding="utf-8"?>
-<w:document xmlns:wpc="http://schemas.microsoft.com/office/word/2010/wordprocessingCanvas" xmlns:cx="http://schemas.microsoft.com/office/drawing/2014/chartex" xmlns:cx1="http://schemas.microsoft.com/office/drawing/2015/9/8/chartex" xmlns:mc="http://schemas.openxmlformats.org/markup-compatibility/2006" xmlns:o="urn:schemas-microsoft-com:office:office" xmlns:r="http://schemas.openxmlformats.org/officeDocument/2006/relationships" xmlns:m="http://schemas.openxmlformats.org/officeDocument/2006/math" xmlns:v="urn:schemas-microsoft-com:vml" xmlns:wp14="http://schemas.microsoft.com/office/word/2010/wordprocessingDrawing" xmlns:wp="http://schemas.openxmlformats.org/drawingml/2006/wordprocessingDrawing" xmlns:w10="urn:schemas-microsoft-com:office:word" xmlns:w="http://schemas.openxmlformats.org/wordprocessingml/2006/main" xmlns:w14="http://schemas.microsoft.com/office/word/2010/wordml" xmlns:w15="http://schemas.microsoft.com/office/word/2012/wordml" xmlns:w16se="http://schemas.microsoft.com/office/word/2015/wordml/symex" xmlns:wpg="http://schemas.microsoft.com/office/word/2010/wordprocessingGroup" xmlns:wpi="http://schemas.microsoft.com/office/word/2010/wordprocessingInk" xmlns:wne="http://schemas.microsoft.com/office/word/2006/wordml" xmlns:wps="http://schemas.microsoft.com/office/word/2010/wordprocessingShape" mc:Ignorable="w14 w15 w16se wp14">
+<w:document xmlns:wpc="http://schemas.microsoft.com/office/word/2010/wordprocessingCanvas" xmlns:cx="http://schemas.microsoft.com/office/drawing/2014/chartex" xmlns:cx1="http://schemas.microsoft.com/office/drawing/2015/9/8/chartex" xmlns:cx2="http://schemas.microsoft.com/office/drawing/2015/10/21/chartex" xmlns:cx3="http://schemas.microsoft.com/office/drawing/2016/5/9/chartex" xmlns:cx4="http://schemas.microsoft.com/office/drawing/2016/5/10/chartex" xmlns:cx5="http://schemas.microsoft.com/office/drawing/2016/5/11/chartex" xmlns:cx6="http://schemas.microsoft.com/office/drawing/2016/5/12/chartex" xmlns:cx7="http://schemas.microsoft.com/office/drawing/2016/5/13/chartex" xmlns:cx8="http://schemas.microsoft.com/office/drawing/2016/5/14/chartex" xmlns:mc="http://schemas.openxmlformats.org/markup-compatibility/2006" xmlns:aink="http://schemas.microsoft.com/office/drawing/2016/ink" xmlns:am3d="http://schemas.microsoft.com/office/drawing/2017/model3d" xmlns:o="urn:schemas-microsoft-com:office:office" xmlns:oel="http://schemas.microsoft.com/office/2019/extlst" xmlns:r="http://schemas.openxmlformats.org/officeDocument/2006/relationships" xmlns:m="http://schemas.openxmlformats.org/officeDocument/2006/math" xmlns:v="urn:schemas-microsoft-com:vml" xmlns:wp14="http://schemas.microsoft.com/office/word/2010/wordprocessingDrawing" xmlns:wp="http://schemas.openxmlformats.org/drawingml/2006/wordprocessingDrawing" xmlns:w10="urn:schemas-microsoft-com:office:word" xmlns:w="http://schemas.openxmlformats.org/wordprocessingml/2006/main" xmlns:w14="http://schemas.microsoft.com/office/word/2010/wordml" xmlns:w15="http://schemas.microsoft.com/office/word/2012/wordml" xmlns:w16cex="http://schemas.microsoft.com/office/word/2018/wordml/cex" xmlns:w16cid="http://schemas.microsoft.com/office/word/2016/wordml/cid" xmlns:w16="http://schemas.microsoft.com/office/word/2018/wordml" xmlns:w16sdtdh="http://schemas.microsoft.com/office/word/2020/wordml/sdtdatahash" xmlns:w16se="http://schemas.microsoft.com/office/word/2015/wordml/symex" xmlns:wpg="http://schemas.microsoft.com/office/word/2010/wordprocessingGroup" xmlns:wpi="http://schemas.microsoft.com/office/word/2010/wordprocessingInk" xmlns:wne="http://schemas.microsoft.com/office/word/2006/wordml" xmlns:wps="http://schemas.microsoft.com/office/word/2010/wordprocessingShape" mc:Ignorable="w14 w15 w16se w16cid w16 w16cex w16sdtdh wp14">
   <w:body>
     <w:p>
       <w:pPr>
@@ -21,59 +21,63 @@
     </w:p>
     <w:p>
       <w:pPr>
+        <w:spacing w:before="0" w:after="0"/>
         <w:jc w:val="center"/>
-        <w:rPr>
-          <w:color w:val="0000FF" w:themeColor="hyperlink"/>
-          <w:u w:val="single"/>
-          <w:lang w:val="bg-BG"/>
-        </w:rPr>
-      </w:pPr>
-      <w:r>
-        <w:rPr>
-          <w:sz w:val="24"/>
-          <w:szCs w:val="24"/>
-        </w:rPr>
+      </w:pPr>
+      <w:r>
         <w:t xml:space="preserve">Problems for in-class lab for the </w:t>
       </w:r>
       <w:hyperlink r:id="rId8" w:history="1">
         <w:r>
           <w:rPr>
             <w:rStyle w:val="Hyperlink"/>
-            <w:sz w:val="24"/>
-            <w:szCs w:val="24"/>
           </w:rPr>
-          <w:t>Python Advanced Course @</w:t>
+          <w:t>Python Advanced C</w:t>
+        </w:r>
+        <w:r>
+          <w:rPr>
+            <w:rStyle w:val="Hyperlink"/>
+          </w:rPr>
+          <w:t>o</w:t>
+        </w:r>
+        <w:r>
+          <w:rPr>
+            <w:rStyle w:val="Hyperlink"/>
+          </w:rPr>
+          <w:t>urse @</w:t>
         </w:r>
         <w:r>
           <w:rPr>
             <w:rStyle w:val="Hyperlink"/>
             <w:noProof/>
-            <w:sz w:val="24"/>
-            <w:szCs w:val="24"/>
           </w:rPr>
           <w:t>SoftUni</w:t>
         </w:r>
       </w:hyperlink>
       <w:r>
-        <w:rPr>
-          <w:sz w:val="24"/>
-          <w:szCs w:val="24"/>
-        </w:rPr>
-        <w:t xml:space="preserve">. Submit your solutions in </w:t>
+        <w:t xml:space="preserve">. </w:t>
+      </w:r>
+    </w:p>
+    <w:p>
+      <w:pPr>
+        <w:spacing w:before="0" w:after="0"/>
+        <w:jc w:val="center"/>
+        <w:rPr>
+          <w:color w:val="0000FF" w:themeColor="hyperlink"/>
+          <w:u w:val="single"/>
+          <w:lang w:val="bg-BG"/>
+        </w:rPr>
+      </w:pPr>
+      <w:r>
+        <w:t xml:space="preserve">Submit your solutions in </w:t>
       </w:r>
       <w:r>
         <w:rPr>
           <w:noProof/>
-          <w:sz w:val="24"/>
-          <w:szCs w:val="24"/>
         </w:rPr>
         <w:t xml:space="preserve">the SoftUni </w:t>
       </w:r>
       <w:r>
-        <w:rPr>
-          <w:sz w:val="24"/>
-          <w:szCs w:val="24"/>
-        </w:rPr>
         <w:t xml:space="preserve">judge system at </w:t>
       </w:r>
       <w:hyperlink r:id="rId9" w:history="1">
@@ -81,9 +85,36 @@
           <w:rPr>
             <w:rStyle w:val="Hyperlink"/>
           </w:rPr>
-          <w:t>https://judge.softuni.bg/Contests/1832</w:t>
+          <w:t>https://jud</w:t>
+        </w:r>
+        <w:r>
+          <w:rPr>
+            <w:rStyle w:val="Hyperlink"/>
+          </w:rPr>
+          <w:t>g</w:t>
+        </w:r>
+        <w:r>
+          <w:rPr>
+            <w:rStyle w:val="Hyperlink"/>
+          </w:rPr>
+          <w:t>e.softuni.org/Contest</w:t>
+        </w:r>
+        <w:r>
+          <w:rPr>
+            <w:rStyle w:val="Hyperlink"/>
+          </w:rPr>
+          <w:t>s</w:t>
+        </w:r>
+        <w:r>
+          <w:rPr>
+            <w:rStyle w:val="Hyperlink"/>
+          </w:rPr>
+          <w:t>/1832</w:t>
         </w:r>
       </w:hyperlink>
+      <w:r>
+        <w:t>.</w:t>
+      </w:r>
     </w:p>
     <w:p>
       <w:pPr>
@@ -107,7 +138,87 @@
         </w:rPr>
       </w:pPr>
       <w:r>
-        <w:t>You will be given a list of numbers. Write a program that prints the number of occurrences of each number.</w:t>
+        <w:t xml:space="preserve">You will be given </w:t>
+      </w:r>
+      <w:r>
+        <w:rPr>
+          <w:b/>
+          <w:bCs/>
+        </w:rPr>
+        <w:t>numbers</w:t>
+      </w:r>
+      <w:r>
+        <w:rPr>
+          <w:b/>
+          <w:bCs/>
+        </w:rPr>
+        <w:t xml:space="preserve"> separated by a space</w:t>
+      </w:r>
+      <w:r>
+        <w:t xml:space="preserve">. Write a program </w:t>
+      </w:r>
+      <w:r>
+        <w:t>that</w:t>
+      </w:r>
+      <w:r>
+        <w:t xml:space="preserve"> </w:t>
+      </w:r>
+      <w:r>
+        <w:rPr>
+          <w:b/>
+          <w:bCs/>
+        </w:rPr>
+        <w:t>prints the number of occurrences</w:t>
+      </w:r>
+      <w:r>
+        <w:t xml:space="preserve"> of each number</w:t>
+      </w:r>
+      <w:r>
+        <w:t xml:space="preserve"> in the format </w:t>
+      </w:r>
+      <w:r>
+        <w:rPr>
+          <w:rFonts w:ascii="Consolas" w:hAnsi="Consolas"/>
+          <w:b/>
+          <w:bCs/>
+        </w:rPr>
+        <w:t>"{number} - {count} times"</w:t>
+      </w:r>
+      <w:r>
+        <w:t>.</w:t>
+      </w:r>
+      <w:r>
+        <w:t xml:space="preserve"> The </w:t>
+      </w:r>
+      <w:r>
+        <w:rPr>
+          <w:b/>
+          <w:bCs/>
+        </w:rPr>
+        <w:t>number</w:t>
+      </w:r>
+      <w:r>
+        <w:t xml:space="preserve"> must be </w:t>
+      </w:r>
+      <w:r>
+        <w:rPr>
+          <w:b/>
+          <w:bCs/>
+        </w:rPr>
+        <w:t>formatted</w:t>
+      </w:r>
+      <w:r>
+        <w:t xml:space="preserve"> to the </w:t>
+      </w:r>
+      <w:r>
+        <w:rPr>
+          <w:b/>
+          <w:bCs/>
+        </w:rPr>
+        <w:t>first decimal point</w:t>
+      </w:r>
+      <w:r>
+        <w:t>.</w:t>
       </w:r>
     </w:p>
     <w:p>
@@ -415,60 +526,199 @@
         </w:rPr>
       </w:pPr>
       <w:r>
-        <w:t>Average Student Grades</w:t>
+        <w:t>Student</w:t>
+      </w:r>
+      <w:r>
+        <w:t>s'</w:t>
+      </w:r>
+      <w:r>
+        <w:t xml:space="preserve"> Grade</w:t>
+      </w:r>
+      <w:r>
+        <w:t>s</w:t>
       </w:r>
     </w:p>
     <w:p>
-      <w:r>
-        <w:t xml:space="preserve">Write a program, which reads a </w:t>
+      <w:pPr>
+        <w:spacing w:after="0"/>
+      </w:pPr>
+      <w:r>
+        <w:t xml:space="preserve">Write a program </w:t>
+      </w:r>
+      <w:r>
+        <w:t>that</w:t>
+      </w:r>
+      <w:r>
+        <w:t xml:space="preserve"> reads </w:t>
+      </w:r>
+      <w:r>
+        <w:t>students' name</w:t>
+      </w:r>
+      <w:r>
+        <w:rPr>
+          <w:bCs/>
+        </w:rPr>
+        <w:t>s</w:t>
+      </w:r>
+      <w:r>
+        <w:rPr>
+          <w:bCs/>
+        </w:rPr>
+        <w:t xml:space="preserve"> and</w:t>
+      </w:r>
+      <w:r>
+        <w:rPr>
+          <w:bCs/>
+        </w:rPr>
+        <w:t xml:space="preserve"> their</w:t>
+      </w:r>
+      <w:r>
+        <w:rPr>
+          <w:bCs/>
+        </w:rPr>
+        <w:t xml:space="preserve"> grade</w:t>
+      </w:r>
+      <w:r>
+        <w:rPr>
+          <w:bCs/>
+        </w:rPr>
+        <w:t>s</w:t>
+      </w:r>
+      <w:r>
+        <w:rPr>
+          <w:bCs/>
+        </w:rPr>
+        <w:t xml:space="preserve"> and adds them to the student record.</w:t>
+      </w:r>
+    </w:p>
+    <w:p>
+      <w:pPr>
+        <w:spacing w:before="0"/>
+      </w:pPr>
+      <w:r>
+        <w:t xml:space="preserve">On the </w:t>
       </w:r>
       <w:r>
         <w:rPr>
           <w:b/>
+          <w:bCs/>
+        </w:rPr>
+        <w:t>first line</w:t>
+      </w:r>
+      <w:r>
+        <w:rPr>
+          <w:b/>
+          <w:bCs/>
+        </w:rPr>
+        <w:t>,</w:t>
+      </w:r>
+      <w:r>
+        <w:t xml:space="preserve"> you will receive </w:t>
+      </w:r>
+      <w:r>
+        <w:rPr>
+          <w:b/>
+          <w:bCs/>
+        </w:rPr>
+        <w:t>the number of students</w:t>
+      </w:r>
+      <w:r>
+        <w:t xml:space="preserve"> – </w:t>
+      </w:r>
+      <w:r>
+        <w:rPr>
+          <w:b/>
+          <w:bCs/>
+        </w:rPr>
+        <w:t>N</w:t>
+      </w:r>
+      <w:r>
+        <w:t xml:space="preserve">. On the </w:t>
+      </w:r>
+      <w:r>
+        <w:t>following</w:t>
+      </w:r>
+      <w:r>
+        <w:t xml:space="preserve"> </w:t>
+      </w:r>
+      <w:r>
+        <w:rPr>
+          <w:b/>
+          <w:bCs/>
+        </w:rPr>
+        <w:t>N</w:t>
+      </w:r>
+      <w:r>
+        <w:t xml:space="preserve"> lines</w:t>
+      </w:r>
+      <w:r>
+        <w:t>,</w:t>
+      </w:r>
+      <w:r>
+        <w:t xml:space="preserve"> you will be receiving a student's </w:t>
+      </w:r>
+      <w:r>
+        <w:rPr>
+          <w:b/>
+          <w:bCs/>
         </w:rPr>
         <w:t>name</w:t>
       </w:r>
       <w:r>
-        <w:t xml:space="preserve"> of a student and their </w:t>
+        <w:t xml:space="preserve"> and </w:t>
       </w:r>
       <w:r>
         <w:rPr>
           <w:b/>
-        </w:rPr>
-        <w:t>grades</w:t>
-      </w:r>
-      <w:r>
-        <w:t xml:space="preserve"> and </w:t>
+          <w:bCs/>
+        </w:rPr>
+        <w:t>grade</w:t>
+      </w:r>
+      <w:r>
+        <w:t>.</w:t>
+      </w:r>
+      <w:r>
+        <w:br/>
+      </w:r>
+      <w:r>
+        <w:t xml:space="preserve">For </w:t>
       </w:r>
       <w:r>
         <w:rPr>
           <w:b/>
-        </w:rPr>
-        <w:t>adds</w:t>
-      </w:r>
-      <w:r>
-        <w:t xml:space="preserve"> them to the </w:t>
+          <w:bCs/>
+        </w:rPr>
+        <w:t>each student</w:t>
+      </w:r>
+      <w:r>
+        <w:t xml:space="preserve"> print </w:t>
       </w:r>
       <w:r>
         <w:rPr>
           <w:b/>
-        </w:rPr>
-        <w:t>student record</w:t>
-      </w:r>
-      <w:r>
-        <w:t xml:space="preserve">. </w:t>
-      </w:r>
-      <w:r>
-        <w:br/>
-      </w:r>
-      <w:r>
-        <w:t xml:space="preserve">Print </w:t>
+          <w:bCs/>
+        </w:rPr>
+        <w:t>all his/her grades</w:t>
+      </w:r>
+      <w:r>
+        <w:t xml:space="preserve"> and finally his/her </w:t>
       </w:r>
       <w:r>
         <w:rPr>
           <w:b/>
-        </w:rPr>
-        <w:t>the</w:t>
+          <w:bCs/>
+        </w:rPr>
+        <w:t>average grade</w:t>
+      </w:r>
+      <w:r>
+        <w:t xml:space="preserve">, </w:t>
+      </w:r>
+      <w:r>
+        <w:rPr>
+          <w:b/>
+          <w:bCs/>
+        </w:rPr>
+        <w:t>formatted to the second decimal</w:t>
       </w:r>
       <w:r>
         <w:t xml:space="preserve"> </w:t>
@@ -476,29 +726,80 @@
       <w:r>
         <w:rPr>
           <w:b/>
-        </w:rPr>
-        <w:t>name of the students</w:t>
-      </w:r>
-      <w:r>
-        <w:t xml:space="preserve"> with their </w:t>
+          <w:bCs/>
+        </w:rPr>
+        <w:t>point</w:t>
+      </w:r>
+      <w:r>
+        <w:t xml:space="preserve"> </w:t>
+      </w:r>
+      <w:r>
+        <w:rPr>
+          <w:bCs/>
+        </w:rPr>
+        <w:t>in the format:</w:t>
       </w:r>
       <w:r>
         <w:rPr>
           <w:b/>
         </w:rPr>
-        <w:t>grades</w:t>
-      </w:r>
-      <w:r>
-        <w:t xml:space="preserve"> and their </w:t>
-      </w:r>
-      <w:r>
-        <w:rPr>
+        <w:t xml:space="preserve"> </w:t>
+      </w:r>
+      <w:r>
+        <w:rPr>
+          <w:rFonts w:ascii="Consolas" w:hAnsi="Consolas"/>
           <w:b/>
         </w:rPr>
-        <w:t>average grade</w:t>
-      </w:r>
-      <w:r>
-        <w:t xml:space="preserve">. </w:t>
+        <w:t>"{student's name} -&gt; {grade1} {grade2}</w:t>
+      </w:r>
+      <w:r>
+        <w:rPr>
+          <w:rFonts w:ascii="Consolas" w:hAnsi="Consolas"/>
+          <w:b/>
+        </w:rPr>
+        <w:t xml:space="preserve"> ...</w:t>
+      </w:r>
+      <w:r>
+        <w:rPr>
+          <w:rFonts w:ascii="Consolas" w:hAnsi="Consolas"/>
+          <w:b/>
+        </w:rPr>
+        <w:t xml:space="preserve"> {</w:t>
+      </w:r>
+      <w:proofErr w:type="spellStart"/>
+      <w:r>
+        <w:rPr>
+          <w:rFonts w:ascii="Consolas" w:hAnsi="Consolas"/>
+          <w:b/>
+        </w:rPr>
+        <w:t>gradeN</w:t>
+      </w:r>
+      <w:proofErr w:type="spellEnd"/>
+      <w:r>
+        <w:rPr>
+          <w:rFonts w:ascii="Consolas" w:hAnsi="Consolas"/>
+          <w:b/>
+        </w:rPr>
+        <w:t>} (avg: {</w:t>
+      </w:r>
+      <w:proofErr w:type="spellStart"/>
+      <w:r>
+        <w:rPr>
+          <w:rFonts w:ascii="Consolas" w:hAnsi="Consolas"/>
+          <w:b/>
+        </w:rPr>
+        <w:t>average_grade</w:t>
+      </w:r>
+      <w:proofErr w:type="spellEnd"/>
+      <w:r>
+        <w:rPr>
+          <w:rFonts w:ascii="Consolas" w:hAnsi="Consolas"/>
+          <w:b/>
+        </w:rPr>
+        <w:t>})"</w:t>
+      </w:r>
+      <w:r>
+        <w:t>.</w:t>
       </w:r>
     </w:p>
     <w:p>
@@ -1022,6 +1323,7 @@
                 <w:rFonts w:ascii="Consolas" w:hAnsi="Consolas"/>
                 <w:noProof/>
               </w:rPr>
+              <w:lastRenderedPageBreak/>
               <w:t>Lee 6.00</w:t>
             </w:r>
           </w:p>
@@ -1077,6 +1379,7 @@
                 <w:rFonts w:ascii="Consolas" w:hAnsi="Consolas"/>
                 <w:noProof/>
               </w:rPr>
+              <w:lastRenderedPageBreak/>
               <w:t xml:space="preserve">Peter </w:t>
             </w:r>
             <w:r>
@@ -1149,7 +1452,6 @@
         </w:rPr>
       </w:pPr>
       <w:r>
-        <w:lastRenderedPageBreak/>
         <w:t>Record Unique Names</w:t>
       </w:r>
     </w:p>
@@ -2203,25 +2505,219 @@
         </w:rPr>
       </w:pPr>
       <w:r>
-        <w:t xml:space="preserve">The input will be the number of commands, which you will receive, and cars in the format: </w:t>
+        <w:t>On the first line</w:t>
+      </w:r>
+      <w:r>
+        <w:t>,</w:t>
+      </w:r>
+      <w:r>
+        <w:t xml:space="preserve"> you will receive </w:t>
+      </w:r>
+      <w:r>
+        <w:t>the number of commands</w:t>
+      </w:r>
+      <w:r>
+        <w:t xml:space="preserve"> - </w:t>
+      </w:r>
+      <w:r>
+        <w:rPr>
+          <w:b/>
+          <w:bCs/>
+        </w:rPr>
+        <w:t>N</w:t>
+      </w:r>
+      <w:r>
+        <w:t>.</w:t>
+      </w:r>
+      <w:r>
+        <w:t xml:space="preserve"> On the </w:t>
+      </w:r>
+      <w:r>
+        <w:t>following</w:t>
+      </w:r>
+      <w:r>
+        <w:t xml:space="preserve"> </w:t>
+      </w:r>
+      <w:r>
+        <w:rPr>
+          <w:b/>
+          <w:bCs/>
+        </w:rPr>
+        <w:t>N</w:t>
+      </w:r>
+      <w:r>
+        <w:t xml:space="preserve"> </w:t>
+      </w:r>
+      <w:r>
+        <w:t>lines,</w:t>
+      </w:r>
+      <w:r>
+        <w:t xml:space="preserve"> you will receive the direction</w:t>
+      </w:r>
+      <w:r>
+        <w:t xml:space="preserve"> and car</w:t>
+      </w:r>
+      <w:r>
+        <w:t>'s number</w:t>
+      </w:r>
+      <w:r>
+        <w:t xml:space="preserve"> in the format: </w:t>
       </w:r>
       <w:r>
         <w:rPr>
           <w:rFonts w:ascii="Consolas" w:hAnsi="Consolas"/>
           <w:b/>
+          <w:bCs/>
+        </w:rPr>
+        <w:t>"{</w:t>
+      </w:r>
+      <w:r>
+        <w:rPr>
+          <w:rFonts w:ascii="Consolas" w:hAnsi="Consolas"/>
+          <w:b/>
+          <w:bCs/>
           <w:noProof/>
         </w:rPr>
-        <w:t>direction, car_number</w:t>
+        <w:t>direction</w:t>
       </w:r>
       <w:r>
         <w:rPr>
           <w:rFonts w:ascii="Consolas" w:hAnsi="Consolas"/>
+          <w:b/>
+          <w:bCs/>
           <w:noProof/>
         </w:rPr>
+        <w:t>}</w:t>
+      </w:r>
+      <w:r>
+        <w:rPr>
+          <w:rFonts w:ascii="Consolas" w:hAnsi="Consolas"/>
+          <w:b/>
+          <w:bCs/>
+          <w:noProof/>
+        </w:rPr>
+        <w:t xml:space="preserve">, </w:t>
+      </w:r>
+      <w:r>
+        <w:rPr>
+          <w:rFonts w:ascii="Consolas" w:hAnsi="Consolas"/>
+          <w:b/>
+          <w:bCs/>
+          <w:noProof/>
+        </w:rPr>
+        <w:t>{</w:t>
+      </w:r>
+      <w:r>
+        <w:rPr>
+          <w:rFonts w:ascii="Consolas" w:hAnsi="Consolas"/>
+          <w:b/>
+          <w:bCs/>
+          <w:noProof/>
+        </w:rPr>
+        <w:t>car_number</w:t>
+      </w:r>
+      <w:r>
+        <w:rPr>
+          <w:rFonts w:ascii="Consolas" w:hAnsi="Consolas"/>
+          <w:b/>
+          <w:bCs/>
+          <w:noProof/>
+        </w:rPr>
+        <w:t>}"</w:t>
+      </w:r>
+      <w:r>
+        <w:t>.</w:t>
+      </w:r>
+      <w:r>
+        <w:t xml:space="preserve"> </w:t>
+      </w:r>
+      <w:r>
+        <w:t xml:space="preserve">The direction could only be </w:t>
+      </w:r>
+      <w:r>
+        <w:rPr>
+          <w:rFonts w:ascii="Consolas" w:hAnsi="Consolas"/>
+          <w:b/>
+          <w:bCs/>
+        </w:rPr>
+        <w:t>"IN"</w:t>
+      </w:r>
+      <w:r>
+        <w:t xml:space="preserve"> or </w:t>
+      </w:r>
+      <w:r>
+        <w:rPr>
+          <w:rFonts w:ascii="Consolas" w:hAnsi="Consolas"/>
+          <w:b/>
+          <w:bCs/>
+        </w:rPr>
+        <w:t>"OUT"</w:t>
+      </w:r>
+      <w:r>
         <w:t xml:space="preserve">. </w:t>
       </w:r>
       <w:r>
-        <w:t>Print the car numbers, which are still in the parking lot.</w:t>
+        <w:t>Print the car numbers which are still in the parking lot.</w:t>
+      </w:r>
+      <w:r>
+        <w:t xml:space="preserve"> Keep in mind that </w:t>
+      </w:r>
+      <w:r>
+        <w:rPr>
+          <w:b/>
+          <w:bCs/>
+        </w:rPr>
+        <w:t>all car numbers</w:t>
+      </w:r>
+      <w:r>
+        <w:t xml:space="preserve"> must be </w:t>
+      </w:r>
+      <w:r>
+        <w:rPr>
+          <w:b/>
+          <w:bCs/>
+        </w:rPr>
+        <w:t>unique</w:t>
+      </w:r>
+      <w:r>
+        <w:t>.</w:t>
+      </w:r>
+      <w:r>
+        <w:t xml:space="preserve"> If the parking lot is empty</w:t>
+      </w:r>
+      <w:r>
+        <w:t>,</w:t>
+      </w:r>
+      <w:r>
+        <w:t xml:space="preserve"> print </w:t>
+      </w:r>
+      <w:r>
+        <w:rPr>
+          <w:rFonts w:ascii="Consolas" w:hAnsi="Consolas"/>
+          <w:b/>
+          <w:bCs/>
+        </w:rPr>
+        <w:t>"</w:t>
+      </w:r>
+      <w:r>
+        <w:rPr>
+          <w:rFonts w:ascii="Consolas" w:hAnsi="Consolas"/>
+          <w:b/>
+          <w:bCs/>
+          <w:noProof/>
+        </w:rPr>
+        <w:t>Parking Lot is Empty</w:t>
+      </w:r>
+      <w:r>
+        <w:rPr>
+          <w:rFonts w:ascii="Consolas" w:hAnsi="Consolas"/>
+          <w:b/>
+          <w:bCs/>
+        </w:rPr>
+        <w:t>"</w:t>
+      </w:r>
+      <w:r>
+        <w:t>.</w:t>
       </w:r>
     </w:p>
     <w:p>
@@ -2233,17 +2729,35 @@
       </w:pPr>
       <w:r>
         <w:rPr>
-          <w:rFonts w:ascii="Consolas" w:hAnsi="Consolas"/>
+          <w:rFonts w:cstheme="minorHAnsi"/>
           <w:b/>
+          <w:i/>
+          <w:iCs/>
           <w:noProof/>
         </w:rPr>
-        <w:t>NOTE:</w:t>
-      </w:r>
-      <w:r>
-        <w:rPr>
-          <w:rFonts w:ascii="Consolas" w:hAnsi="Consolas"/>
+        <w:t>N</w:t>
+      </w:r>
+      <w:r>
+        <w:rPr>
+          <w:rFonts w:cstheme="minorHAnsi"/>
+          <w:b/>
+          <w:i/>
+          <w:iCs/>
           <w:noProof/>
         </w:rPr>
+        <w:t>ote</w:t>
+      </w:r>
+      <w:r>
+        <w:rPr>
+          <w:rFonts w:cstheme="minorHAnsi"/>
+          <w:b/>
+          <w:i/>
+          <w:iCs/>
+          <w:noProof/>
+        </w:rPr>
+        <w:t>:</w:t>
+      </w:r>
+      <w:r>
         <w:t xml:space="preserve"> </w:t>
       </w:r>
       <w:r>
@@ -2496,7 +3010,7 @@
               <w:rPr>
                 <w:rFonts w:ascii="Consolas" w:hAnsi="Consolas"/>
                 <w:bCs/>
-                <w:lang w:val="bg-BG"/>
+                <w:noProof/>
               </w:rPr>
             </w:pPr>
             <w:r>
@@ -2722,6 +3236,7 @@
                 <w:bCs/>
                 <w:noProof/>
               </w:rPr>
+              <w:lastRenderedPageBreak/>
               <w:t>OUT, CA1234TA</w:t>
             </w:r>
           </w:p>
@@ -2748,6 +3263,7 @@
                 <w:bCs/>
                 <w:noProof/>
               </w:rPr>
+              <w:lastRenderedPageBreak/>
               <w:t>Parking Lot is Empty</w:t>
             </w:r>
             <w:bookmarkEnd w:id="0"/>
@@ -2757,91 +3273,6 @@
         </w:tc>
       </w:tr>
     </w:tbl>
-    <w:p>
-      <w:pPr>
-        <w:pStyle w:val="Heading3"/>
-        <w:rPr>
-          <w:lang w:val="bg-BG"/>
-        </w:rPr>
-      </w:pPr>
-      <w:r>
-        <w:rPr>
-          <w:lang w:val="bg-BG"/>
-        </w:rPr>
-        <w:lastRenderedPageBreak/>
-        <w:br/>
-      </w:r>
-      <w:r>
-        <w:rPr>
-          <w:lang w:val="bg-BG"/>
-        </w:rPr>
-        <w:br/>
-      </w:r>
-      <w:r>
-        <w:t>Hints</w:t>
-      </w:r>
-    </w:p>
-    <w:p>
-      <w:pPr>
-        <w:pStyle w:val="ListParagraph"/>
-        <w:numPr>
-          <w:ilvl w:val="0"/>
-          <w:numId w:val="40"/>
-        </w:numPr>
-        <w:rPr>
-          <w:lang w:val="bg-BG"/>
-        </w:rPr>
-      </w:pPr>
-      <w:r>
-        <w:t xml:space="preserve">Car numbers are </w:t>
-      </w:r>
-      <w:r>
-        <w:rPr>
-          <w:b/>
-        </w:rPr>
-        <w:t>unique</w:t>
-      </w:r>
-    </w:p>
-    <w:p>
-      <w:pPr>
-        <w:pStyle w:val="ListParagraph"/>
-        <w:numPr>
-          <w:ilvl w:val="0"/>
-          <w:numId w:val="40"/>
-        </w:numPr>
-        <w:rPr>
-          <w:lang w:val="bg-BG"/>
-        </w:rPr>
-      </w:pPr>
-      <w:r>
-        <w:t xml:space="preserve">Before printing, </w:t>
-      </w:r>
-      <w:r>
-        <w:rPr>
-          <w:b/>
-        </w:rPr>
-        <w:t>first</w:t>
-      </w:r>
-      <w:r>
-        <w:t xml:space="preserve"> </w:t>
-      </w:r>
-      <w:r>
-        <w:rPr>
-          <w:b/>
-        </w:rPr>
-        <w:t>check</w:t>
-      </w:r>
-      <w:r>
-        <w:t xml:space="preserve"> if the collection has any elements</w:t>
-      </w:r>
-    </w:p>
-    <w:p>
-      <w:pPr>
-        <w:rPr>
-          <w:lang w:val="bg-BG"/>
-        </w:rPr>
-      </w:pPr>
-    </w:p>
     <w:p>
       <w:pPr>
         <w:pStyle w:val="Heading2"/>
@@ -2881,7 +3312,13 @@
         <w:t>SoftUni</w:t>
       </w:r>
       <w:r>
-        <w:t xml:space="preserve">. Many guests are invited and there are two types of them: </w:t>
+        <w:t>. Many guests are invited</w:t>
+      </w:r>
+      <w:r>
+        <w:t>,</w:t>
+      </w:r>
+      <w:r>
+        <w:t xml:space="preserve"> and there are two types of them: </w:t>
       </w:r>
       <w:r>
         <w:rPr>
@@ -2900,7 +3337,19 @@
         <w:t>VIP</w:t>
       </w:r>
       <w:r>
-        <w:t>. When a guest comes, check if he/she exists in any of the two reservation lists.</w:t>
+        <w:t xml:space="preserve">. When a guest comes, check if </w:t>
+      </w:r>
+      <w:r>
+        <w:t>they exist</w:t>
+      </w:r>
+      <w:r>
+        <w:t xml:space="preserve"> </w:t>
+      </w:r>
+      <w:r>
+        <w:t>o</w:t>
+      </w:r>
+      <w:r>
+        <w:t>n any of the two reservation lists.</w:t>
       </w:r>
     </w:p>
     <w:p>
@@ -2912,33 +3361,158 @@
         </w:rPr>
       </w:pPr>
       <w:r>
-        <w:t xml:space="preserve">All reservation numbers are </w:t>
+        <w:t xml:space="preserve">On the </w:t>
       </w:r>
       <w:r>
         <w:rPr>
           <w:b/>
           <w:bCs/>
         </w:rPr>
-        <w:t>8 characters long</w:t>
-      </w:r>
-      <w:r>
-        <w:t xml:space="preserve"> and all </w:t>
-      </w:r>
-      <w:r>
-        <w:rPr>
-          <w:noProof/>
-        </w:rPr>
-        <w:t xml:space="preserve">VIP </w:t>
-      </w:r>
-      <w:r>
-        <w:t xml:space="preserve">numbers will start with a </w:t>
+        <w:t>first line</w:t>
       </w:r>
       <w:r>
         <w:rPr>
           <w:b/>
           <w:bCs/>
         </w:rPr>
+        <w:t>,</w:t>
+      </w:r>
+      <w:r>
+        <w:t xml:space="preserve"> you will receive the number of guests – </w:t>
+      </w:r>
+      <w:r>
+        <w:rPr>
+          <w:b/>
+          <w:bCs/>
+        </w:rPr>
+        <w:t>N</w:t>
+      </w:r>
+      <w:r>
+        <w:t xml:space="preserve">. On the </w:t>
+      </w:r>
+      <w:r>
+        <w:t>following</w:t>
+      </w:r>
+      <w:r>
+        <w:t xml:space="preserve"> </w:t>
+      </w:r>
+      <w:r>
+        <w:rPr>
+          <w:b/>
+          <w:bCs/>
+        </w:rPr>
+        <w:t>N</w:t>
+      </w:r>
+      <w:r>
+        <w:t xml:space="preserve"> </w:t>
+      </w:r>
+      <w:r>
+        <w:t>lines</w:t>
+      </w:r>
+      <w:r>
+        <w:t>,</w:t>
+      </w:r>
+      <w:r>
+        <w:t xml:space="preserve"> you will be receiving their reservation </w:t>
+      </w:r>
+      <w:r>
+        <w:t>codes</w:t>
+      </w:r>
+      <w:r>
+        <w:t>.</w:t>
+      </w:r>
+      <w:r>
+        <w:t xml:space="preserve"> </w:t>
+      </w:r>
+      <w:r>
+        <w:t xml:space="preserve">All reservation </w:t>
+      </w:r>
+      <w:r>
+        <w:t>codes</w:t>
+      </w:r>
+      <w:r>
+        <w:t xml:space="preserve"> are </w:t>
+      </w:r>
+      <w:r>
+        <w:rPr>
+          <w:b/>
+          <w:bCs/>
+        </w:rPr>
+        <w:t>8 characters long</w:t>
+      </w:r>
+      <w:r>
+        <w:t>,</w:t>
+      </w:r>
+      <w:r>
+        <w:t xml:space="preserve"> and all </w:t>
+      </w:r>
+      <w:r>
+        <w:rPr>
+          <w:b/>
+          <w:bCs/>
+          <w:noProof/>
+        </w:rPr>
+        <w:t>VIP</w:t>
+      </w:r>
+      <w:r>
+        <w:rPr>
+          <w:noProof/>
+        </w:rPr>
+        <w:t xml:space="preserve"> </w:t>
+      </w:r>
+      <w:r>
+        <w:t xml:space="preserve">numbers will start with a </w:t>
+      </w:r>
+      <w:r>
+        <w:rPr>
+          <w:b/>
+          <w:bCs/>
+        </w:rPr>
         <w:t>digit</w:t>
+      </w:r>
+      <w:r>
+        <w:t>.</w:t>
+      </w:r>
+      <w:r>
+        <w:rPr>
+          <w:b/>
+          <w:iCs/>
+        </w:rPr>
+        <w:t xml:space="preserve"> </w:t>
+      </w:r>
+      <w:r>
+        <w:t xml:space="preserve">Keep in mind that </w:t>
+      </w:r>
+      <w:r>
+        <w:rPr>
+          <w:b/>
+          <w:bCs/>
+        </w:rPr>
+        <w:t xml:space="preserve">all </w:t>
+      </w:r>
+      <w:r>
+        <w:rPr>
+          <w:b/>
+          <w:bCs/>
+        </w:rPr>
+        <w:t>reservation</w:t>
+      </w:r>
+      <w:r>
+        <w:rPr>
+          <w:b/>
+          <w:bCs/>
+        </w:rPr>
+        <w:t xml:space="preserve"> numbers</w:t>
+      </w:r>
+      <w:r>
+        <w:t xml:space="preserve"> must be </w:t>
+      </w:r>
+      <w:r>
+        <w:rPr>
+          <w:b/>
+          <w:bCs/>
+        </w:rPr>
+        <w:t>unique</w:t>
       </w:r>
       <w:r>
         <w:t>.</w:t>
@@ -2953,20 +3527,35 @@
         </w:rPr>
       </w:pPr>
       <w:r>
-        <w:t xml:space="preserve">First, you will be receiving the number of guests and their reservation numbers. After that, you will be receiving </w:t>
+        <w:t>A</w:t>
+      </w:r>
+      <w:r>
+        <w:t xml:space="preserve">fter that, you will be receiving </w:t>
       </w:r>
       <w:r>
         <w:rPr>
           <w:b/>
           <w:bCs/>
         </w:rPr>
-        <w:t xml:space="preserve">guests, who came to the party, </w:t>
+        <w:t xml:space="preserve">guests who came to the party </w:t>
       </w:r>
       <w:r>
         <w:rPr>
           <w:bCs/>
         </w:rPr>
-        <w:t xml:space="preserve">until you receive the </w:t>
+        <w:t>until</w:t>
+      </w:r>
+      <w:r>
+        <w:rPr>
+          <w:bCs/>
+        </w:rPr>
+        <w:t xml:space="preserve"> you read</w:t>
+      </w:r>
+      <w:r>
+        <w:rPr>
+          <w:bCs/>
+        </w:rPr>
+        <w:t xml:space="preserve"> the </w:t>
       </w:r>
       <w:r>
         <w:rPr>
@@ -2991,11 +3580,65 @@
         <w:t>command</w:t>
       </w:r>
       <w:r>
-        <w:t>:</w:t>
+        <w:t>.</w:t>
       </w:r>
     </w:p>
     <w:p>
-      <w:pPr>
+      <w:r>
+        <w:t xml:space="preserve">In the end, print the </w:t>
+      </w:r>
+      <w:r>
+        <w:rPr>
+          <w:b/>
+          <w:bCs/>
+        </w:rPr>
+        <w:t>number</w:t>
+      </w:r>
+      <w:r>
+        <w:rPr>
+          <w:b/>
+          <w:bCs/>
+        </w:rPr>
+        <w:t xml:space="preserve"> of guests who</w:t>
+      </w:r>
+      <w:r>
+        <w:t xml:space="preserve"> </w:t>
+      </w:r>
+      <w:r>
+        <w:rPr>
+          <w:b/>
+          <w:bCs/>
+        </w:rPr>
+        <w:t>did not</w:t>
+      </w:r>
+      <w:r>
+        <w:rPr>
+          <w:b/>
+          <w:bCs/>
+        </w:rPr>
+        <w:t xml:space="preserve"> come</w:t>
+      </w:r>
+      <w:r>
+        <w:t xml:space="preserve"> to the party and </w:t>
+      </w:r>
+      <w:r>
+        <w:rPr>
+          <w:b/>
+          <w:bCs/>
+        </w:rPr>
+        <w:t>their reservation numbers</w:t>
+      </w:r>
+      <w:r>
+        <w:t>:</w:t>
+      </w:r>
+    </w:p>
+    <w:p>
+      <w:pPr>
+        <w:pStyle w:val="ListParagraph"/>
+        <w:numPr>
+          <w:ilvl w:val="0"/>
+          <w:numId w:val="43"/>
+        </w:numPr>
         <w:rPr>
           <w:b/>
           <w:bCs/>
@@ -3003,9 +3646,6 @@
         </w:rPr>
       </w:pPr>
       <w:r>
-        <w:t xml:space="preserve">In the end, print the count of the guests who didn't come to the party and their reservation numbers. </w:t>
-      </w:r>
-      <w:r>
         <w:rPr>
           <w:b/>
           <w:bCs/>
@@ -3025,13 +3665,26 @@
           <w:b/>
           <w:bCs/>
         </w:rPr>
-        <w:t>guests must be first.</w:t>
+        <w:t>guests must be first</w:t>
+      </w:r>
+      <w:r>
+        <w:rPr>
+          <w:b/>
+          <w:bCs/>
+        </w:rPr>
+        <w:t>.</w:t>
       </w:r>
     </w:p>
     <w:p>
       <w:pPr>
-        <w:jc w:val="both"/>
-        <w:rPr>
+        <w:pStyle w:val="ListParagraph"/>
+        <w:numPr>
+          <w:ilvl w:val="0"/>
+          <w:numId w:val="43"/>
+        </w:numPr>
+        <w:rPr>
+          <w:b/>
+          <w:bCs/>
           <w:lang w:val="bg-BG"/>
         </w:rPr>
       </w:pPr>
@@ -3744,16 +4397,1128 @@
     </w:tbl>
     <w:p>
       <w:pPr>
+        <w:pStyle w:val="Heading2"/>
+        <w:numPr>
+          <w:ilvl w:val="0"/>
+          <w:numId w:val="42"/>
+        </w:numPr>
+        <w:rPr>
+          <w:noProof/>
+        </w:rPr>
+      </w:pPr>
+      <w:r>
+        <w:rPr>
+          <w:noProof/>
+        </w:rPr>
+        <w:t>Summation Pairs</w:t>
+      </w:r>
+    </w:p>
+    <w:p>
+      <w:pPr>
+        <w:rPr>
+          <w:b/>
+          <w:bCs/>
+          <w:i/>
+          <w:iCs/>
+        </w:rPr>
+      </w:pPr>
+      <w:r>
+        <w:rPr>
+          <w:b/>
+          <w:bCs/>
+          <w:i/>
+          <w:iCs/>
+        </w:rPr>
+        <w:t xml:space="preserve">The task is not </w:t>
+      </w:r>
+      <w:r>
+        <w:rPr>
+          <w:b/>
+          <w:bCs/>
+          <w:i/>
+          <w:iCs/>
+        </w:rPr>
+        <w:t>included in</w:t>
+      </w:r>
+      <w:r>
+        <w:rPr>
+          <w:b/>
+          <w:bCs/>
+          <w:i/>
+          <w:iCs/>
+        </w:rPr>
+        <w:t xml:space="preserve"> the Judge system.</w:t>
+      </w:r>
+    </w:p>
+    <w:p>
+      <w:pPr>
         <w:rPr>
           <w:lang w:val="bg-BG"/>
         </w:rPr>
       </w:pPr>
-      <w:bookmarkStart w:id="3" w:name="_GoBack"/>
-      <w:bookmarkEnd w:id="3"/>
+      <w:r>
+        <w:t>On the first line</w:t>
+      </w:r>
+      <w:r>
+        <w:rPr>
+          <w:bCs/>
+        </w:rPr>
+        <w:t xml:space="preserve">, </w:t>
+      </w:r>
+      <w:r>
+        <w:t xml:space="preserve">you will receive a </w:t>
+      </w:r>
+      <w:r>
+        <w:t>sequence</w:t>
+      </w:r>
+      <w:r>
+        <w:t xml:space="preserve"> of </w:t>
+      </w:r>
+      <w:r>
+        <w:rPr>
+          <w:b/>
+          <w:bCs/>
+        </w:rPr>
+        <w:t>numbers</w:t>
+      </w:r>
+      <w:r>
+        <w:t xml:space="preserve"> sep</w:t>
+      </w:r>
+      <w:r>
+        <w:rPr>
+          <w:bCs/>
+        </w:rPr>
+        <w:t>a</w:t>
+      </w:r>
+      <w:r>
+        <w:t>rated by space. On the second line</w:t>
+      </w:r>
+      <w:r>
+        <w:rPr>
+          <w:bCs/>
+        </w:rPr>
+        <w:t>,</w:t>
+      </w:r>
+      <w:r>
+        <w:t xml:space="preserve"> you'll receive a </w:t>
+      </w:r>
+      <w:r>
+        <w:rPr>
+          <w:b/>
+          <w:bCs/>
+        </w:rPr>
+        <w:t>target</w:t>
+      </w:r>
+      <w:r>
+        <w:rPr>
+          <w:b/>
+        </w:rPr>
+        <w:t xml:space="preserve"> </w:t>
+      </w:r>
+      <w:r>
+        <w:t xml:space="preserve">number. Your task is to </w:t>
+      </w:r>
+      <w:r>
+        <w:rPr>
+          <w:b/>
+        </w:rPr>
+        <w:t>find</w:t>
+      </w:r>
+      <w:r>
+        <w:t xml:space="preserve"> </w:t>
+      </w:r>
+      <w:r>
+        <w:t>the</w:t>
+      </w:r>
+      <w:r>
+        <w:t xml:space="preserve"> </w:t>
+      </w:r>
+      <w:r>
+        <w:rPr>
+          <w:b/>
+          <w:bCs/>
+        </w:rPr>
+        <w:t>pairs of numbers</w:t>
+      </w:r>
+      <w:r>
+        <w:t xml:space="preserve"> </w:t>
+      </w:r>
+      <w:r>
+        <w:t xml:space="preserve">whose </w:t>
+      </w:r>
+      <w:r>
+        <w:rPr>
+          <w:b/>
+          <w:bCs/>
+        </w:rPr>
+        <w:t>sum</w:t>
+      </w:r>
+      <w:r>
+        <w:t xml:space="preserve"> </w:t>
+      </w:r>
+      <w:r>
+        <w:rPr>
+          <w:b/>
+          <w:bCs/>
+        </w:rPr>
+        <w:t>equals</w:t>
+      </w:r>
+      <w:r>
+        <w:t xml:space="preserve"> the </w:t>
+      </w:r>
+      <w:r>
+        <w:rPr>
+          <w:b/>
+          <w:bCs/>
+        </w:rPr>
+        <w:t>target number</w:t>
+      </w:r>
+      <w:r>
+        <w:t>.</w:t>
+      </w:r>
+      <w:r>
+        <w:t xml:space="preserve"> </w:t>
+      </w:r>
+      <w:r>
+        <w:t xml:space="preserve">For each found pair </w:t>
+      </w:r>
+      <w:r>
+        <w:t xml:space="preserve">print </w:t>
+      </w:r>
+      <w:r>
+        <w:rPr>
+          <w:rFonts w:ascii="Consolas" w:hAnsi="Consolas"/>
+          <w:b/>
+          <w:bCs/>
+        </w:rPr>
+        <w:t>"{number} + {number} = {</w:t>
+      </w:r>
+      <w:proofErr w:type="spellStart"/>
+      <w:r>
+        <w:rPr>
+          <w:rFonts w:ascii="Consolas" w:hAnsi="Consolas"/>
+          <w:b/>
+          <w:bCs/>
+        </w:rPr>
+        <w:t>target_number</w:t>
+      </w:r>
+      <w:proofErr w:type="spellEnd"/>
+      <w:r>
+        <w:rPr>
+          <w:rFonts w:ascii="Consolas" w:hAnsi="Consolas"/>
+          <w:b/>
+          <w:bCs/>
+        </w:rPr>
+        <w:t>}"</w:t>
+      </w:r>
+      <w:r>
+        <w:t>.</w:t>
+      </w:r>
+      <w:r>
+        <w:t xml:space="preserve"> Y</w:t>
+      </w:r>
+      <w:r>
+        <w:t xml:space="preserve">ou may </w:t>
+      </w:r>
+      <w:r>
+        <w:rPr>
+          <w:b/>
+          <w:bCs/>
+        </w:rPr>
+        <w:t>NOT</w:t>
+      </w:r>
+      <w:r>
+        <w:t xml:space="preserve"> use the </w:t>
+      </w:r>
+      <w:r>
+        <w:rPr>
+          <w:b/>
+          <w:bCs/>
+        </w:rPr>
+        <w:t>same element twice</w:t>
+      </w:r>
+      <w:r>
+        <w:rPr>
+          <w:b/>
+          <w:bCs/>
+        </w:rPr>
+        <w:t xml:space="preserve"> to fulfill the condition above</w:t>
+      </w:r>
+      <w:r>
+        <w:t>.</w:t>
+      </w:r>
     </w:p>
+    <w:p>
+      <w:r>
+        <w:t xml:space="preserve">Can you come up with an algorithm that </w:t>
+      </w:r>
+      <w:r>
+        <w:t>has</w:t>
+      </w:r>
+      <w:r>
+        <w:t xml:space="preserve"> less time complexity?</w:t>
+      </w:r>
+    </w:p>
+    <w:p>
+      <w:pPr>
+        <w:pStyle w:val="Heading3"/>
+        <w:rPr>
+          <w:lang w:val="bg-BG"/>
+        </w:rPr>
+      </w:pPr>
+      <w:r>
+        <w:t>Examples</w:t>
+      </w:r>
+    </w:p>
+    <w:tbl>
+      <w:tblPr>
+        <w:tblStyle w:val="TableGrid"/>
+        <w:tblW w:w="8274" w:type="dxa"/>
+        <w:tblInd w:w="85" w:type="dxa"/>
+        <w:tblCellMar>
+          <w:top w:w="57" w:type="dxa"/>
+          <w:left w:w="85" w:type="dxa"/>
+          <w:bottom w:w="57" w:type="dxa"/>
+          <w:right w:w="85" w:type="dxa"/>
+        </w:tblCellMar>
+        <w:tblLook w:val="04A0" w:firstRow="1" w:lastRow="0" w:firstColumn="1" w:lastColumn="0" w:noHBand="0" w:noVBand="1"/>
+      </w:tblPr>
+      <w:tblGrid>
+        <w:gridCol w:w="4305"/>
+        <w:gridCol w:w="3969"/>
+      </w:tblGrid>
+      <w:tr>
+        <w:tc>
+          <w:tcPr>
+            <w:tcW w:w="4305" w:type="dxa"/>
+            <w:shd w:val="clear" w:color="auto" w:fill="D9D9D9" w:themeFill="background1" w:themeFillShade="D9"/>
+          </w:tcPr>
+          <w:p>
+            <w:pPr>
+              <w:spacing w:before="0" w:after="0"/>
+              <w:jc w:val="center"/>
+              <w:rPr>
+                <w:b/>
+              </w:rPr>
+            </w:pPr>
+            <w:r>
+              <w:rPr>
+                <w:b/>
+              </w:rPr>
+              <w:t>Input</w:t>
+            </w:r>
+          </w:p>
+        </w:tc>
+        <w:tc>
+          <w:tcPr>
+            <w:tcW w:w="3969" w:type="dxa"/>
+            <w:shd w:val="clear" w:color="auto" w:fill="D9D9D9" w:themeFill="background1" w:themeFillShade="D9"/>
+          </w:tcPr>
+          <w:p>
+            <w:pPr>
+              <w:spacing w:before="0" w:after="0"/>
+              <w:jc w:val="center"/>
+              <w:rPr>
+                <w:b/>
+              </w:rPr>
+            </w:pPr>
+            <w:r>
+              <w:rPr>
+                <w:b/>
+              </w:rPr>
+              <w:t>Output</w:t>
+            </w:r>
+          </w:p>
+        </w:tc>
+      </w:tr>
+      <w:tr>
+        <w:tc>
+          <w:tcPr>
+            <w:tcW w:w="4305" w:type="dxa"/>
+          </w:tcPr>
+          <w:p>
+            <w:pPr>
+              <w:spacing w:before="0" w:after="0"/>
+              <w:rPr>
+                <w:rFonts w:ascii="Consolas" w:hAnsi="Consolas"/>
+                <w:noProof/>
+              </w:rPr>
+            </w:pPr>
+            <w:r>
+              <w:rPr>
+                <w:rFonts w:ascii="Consolas" w:hAnsi="Consolas"/>
+                <w:noProof/>
+              </w:rPr>
+              <w:t>1 5 4 2 2 3 1 3 2</w:t>
+            </w:r>
+          </w:p>
+          <w:p>
+            <w:pPr>
+              <w:spacing w:before="0" w:after="0"/>
+              <w:rPr>
+                <w:rFonts w:ascii="Consolas" w:hAnsi="Consolas"/>
+                <w:bCs/>
+                <w:noProof/>
+              </w:rPr>
+            </w:pPr>
+            <w:r>
+              <w:rPr>
+                <w:rFonts w:ascii="Consolas" w:hAnsi="Consolas"/>
+                <w:bCs/>
+                <w:noProof/>
+              </w:rPr>
+              <w:t>4</w:t>
+            </w:r>
+          </w:p>
+        </w:tc>
+        <w:tc>
+          <w:tcPr>
+            <w:tcW w:w="3969" w:type="dxa"/>
+          </w:tcPr>
+          <w:p>
+            <w:pPr>
+              <w:spacing w:before="0" w:after="0"/>
+              <w:rPr>
+                <w:rFonts w:ascii="Consolas" w:hAnsi="Consolas"/>
+                <w:noProof/>
+              </w:rPr>
+            </w:pPr>
+            <w:r>
+              <w:rPr>
+                <w:rFonts w:ascii="Consolas" w:hAnsi="Consolas"/>
+                <w:noProof/>
+              </w:rPr>
+              <w:t>1 + 3 = 4</w:t>
+            </w:r>
+          </w:p>
+          <w:p>
+            <w:pPr>
+              <w:spacing w:before="0" w:after="0"/>
+              <w:rPr>
+                <w:rFonts w:ascii="Consolas" w:hAnsi="Consolas"/>
+                <w:noProof/>
+              </w:rPr>
+            </w:pPr>
+            <w:r>
+              <w:rPr>
+                <w:rFonts w:ascii="Consolas" w:hAnsi="Consolas"/>
+                <w:noProof/>
+              </w:rPr>
+              <w:t>1 + 3 = 4</w:t>
+            </w:r>
+          </w:p>
+          <w:p>
+            <w:pPr>
+              <w:spacing w:before="0" w:after="0"/>
+              <w:rPr>
+                <w:rFonts w:ascii="Consolas" w:hAnsi="Consolas"/>
+                <w:noProof/>
+              </w:rPr>
+            </w:pPr>
+            <w:r>
+              <w:rPr>
+                <w:rFonts w:ascii="Consolas" w:hAnsi="Consolas"/>
+                <w:noProof/>
+              </w:rPr>
+              <w:t>2 + 2 = 4</w:t>
+            </w:r>
+          </w:p>
+        </w:tc>
+      </w:tr>
+      <w:tr>
+        <w:tc>
+          <w:tcPr>
+            <w:tcW w:w="4305" w:type="dxa"/>
+          </w:tcPr>
+          <w:p>
+            <w:pPr>
+              <w:spacing w:before="0" w:after="0"/>
+              <w:rPr>
+                <w:rFonts w:ascii="Consolas" w:hAnsi="Consolas"/>
+                <w:noProof/>
+              </w:rPr>
+            </w:pPr>
+            <w:r>
+              <w:rPr>
+                <w:rFonts w:ascii="Consolas" w:hAnsi="Consolas"/>
+                <w:noProof/>
+              </w:rPr>
+              <w:t>11 8 5 6 9 2 9 7 3 4</w:t>
+            </w:r>
+          </w:p>
+          <w:p>
+            <w:pPr>
+              <w:spacing w:before="0" w:after="0"/>
+              <w:rPr>
+                <w:rFonts w:ascii="Consolas" w:hAnsi="Consolas"/>
+                <w:noProof/>
+              </w:rPr>
+            </w:pPr>
+            <w:r>
+              <w:rPr>
+                <w:rFonts w:ascii="Consolas" w:hAnsi="Consolas"/>
+                <w:noProof/>
+              </w:rPr>
+              <w:t xml:space="preserve">11 </w:t>
+            </w:r>
+          </w:p>
+        </w:tc>
+        <w:tc>
+          <w:tcPr>
+            <w:tcW w:w="3969" w:type="dxa"/>
+          </w:tcPr>
+          <w:p>
+            <w:pPr>
+              <w:spacing w:before="0" w:after="0"/>
+              <w:rPr>
+                <w:rFonts w:ascii="Consolas" w:hAnsi="Consolas"/>
+                <w:noProof/>
+              </w:rPr>
+            </w:pPr>
+            <w:r>
+              <w:rPr>
+                <w:rFonts w:ascii="Consolas" w:hAnsi="Consolas"/>
+                <w:noProof/>
+              </w:rPr>
+              <w:t>8 + 3 = 11</w:t>
+            </w:r>
+          </w:p>
+          <w:p>
+            <w:pPr>
+              <w:spacing w:before="0" w:after="0"/>
+              <w:rPr>
+                <w:rFonts w:ascii="Consolas" w:hAnsi="Consolas"/>
+                <w:noProof/>
+              </w:rPr>
+            </w:pPr>
+            <w:r>
+              <w:rPr>
+                <w:rFonts w:ascii="Consolas" w:hAnsi="Consolas"/>
+                <w:noProof/>
+              </w:rPr>
+              <w:t>5 + 6 = 11</w:t>
+            </w:r>
+          </w:p>
+          <w:p>
+            <w:pPr>
+              <w:spacing w:before="0" w:after="0"/>
+              <w:rPr>
+                <w:rFonts w:ascii="Consolas" w:hAnsi="Consolas"/>
+                <w:noProof/>
+              </w:rPr>
+            </w:pPr>
+            <w:r>
+              <w:rPr>
+                <w:rFonts w:ascii="Consolas" w:hAnsi="Consolas"/>
+                <w:noProof/>
+              </w:rPr>
+              <w:t>9 + 2 = 11</w:t>
+            </w:r>
+          </w:p>
+          <w:p>
+            <w:pPr>
+              <w:spacing w:before="0" w:after="0"/>
+              <w:rPr>
+                <w:rFonts w:ascii="Consolas" w:hAnsi="Consolas"/>
+                <w:noProof/>
+              </w:rPr>
+            </w:pPr>
+            <w:r>
+              <w:rPr>
+                <w:rFonts w:ascii="Consolas" w:hAnsi="Consolas"/>
+                <w:noProof/>
+              </w:rPr>
+              <w:t>7 + 4 = 11</w:t>
+            </w:r>
+          </w:p>
+        </w:tc>
+      </w:tr>
+    </w:tbl>
+    <w:p>
+      <w:pPr>
+        <w:pStyle w:val="Heading3"/>
+        <w:rPr>
+          <w:lang w:val="bg-BG"/>
+        </w:rPr>
+      </w:pPr>
+      <w:r>
+        <w:lastRenderedPageBreak/>
+        <w:t>Hints</w:t>
+      </w:r>
+    </w:p>
+    <w:p>
+      <w:pPr>
+        <w:rPr>
+          <w:lang w:val="bg-BG"/>
+        </w:rPr>
+      </w:pPr>
+      <w:r>
+        <w:t>First, we read the sequence of numbers and the target number from the console:</w:t>
+      </w:r>
+    </w:p>
+    <w:p>
+      <w:pPr>
+        <w:rPr>
+          <w:lang w:val="bg-BG"/>
+        </w:rPr>
+      </w:pPr>
+      <w:r>
+        <w:rPr>
+          <w:noProof/>
+        </w:rPr>
+        <w:drawing>
+          <wp:inline distT="0" distB="0" distL="0" distR="0" wp14:anchorId="015F9FC6" wp14:editId="48F5E24C">
+            <wp:extent cx="4056655" cy="453390"/>
+            <wp:effectExtent l="19050" t="19050" r="20320" b="22860"/>
+            <wp:docPr id="28" name="Picture 28"/>
+            <wp:cNvGraphicFramePr>
+              <a:graphicFrameLocks xmlns:a="http://schemas.openxmlformats.org/drawingml/2006/main" noChangeAspect="1"/>
+            </wp:cNvGraphicFramePr>
+            <a:graphic xmlns:a="http://schemas.openxmlformats.org/drawingml/2006/main">
+              <a:graphicData uri="http://schemas.openxmlformats.org/drawingml/2006/picture">
+                <pic:pic xmlns:pic="http://schemas.openxmlformats.org/drawingml/2006/picture">
+                  <pic:nvPicPr>
+                    <pic:cNvPr id="28" name="Picture 28"/>
+                    <pic:cNvPicPr>
+                      <a:picLocks noChangeAspect="1" noChangeArrowheads="1"/>
+                    </pic:cNvPicPr>
+                  </pic:nvPicPr>
+                  <pic:blipFill>
+                    <a:blip r:embed="rId10">
+                      <a:extLst>
+                        <a:ext uri="{28A0092B-C50C-407E-A947-70E740481C1C}">
+                          <a14:useLocalDpi xmlns:a14="http://schemas.microsoft.com/office/drawing/2010/main" val="0"/>
+                        </a:ext>
+                      </a:extLst>
+                    </a:blip>
+                    <a:stretch>
+                      <a:fillRect/>
+                    </a:stretch>
+                  </pic:blipFill>
+                  <pic:spPr bwMode="auto">
+                    <a:xfrm>
+                      <a:off x="0" y="0"/>
+                      <a:ext cx="4069811" cy="454860"/>
+                    </a:xfrm>
+                    <a:prstGeom prst="rect">
+                      <a:avLst/>
+                    </a:prstGeom>
+                    <a:noFill/>
+                    <a:ln>
+                      <a:solidFill>
+                        <a:srgbClr val="002060"/>
+                      </a:solidFill>
+                    </a:ln>
+                  </pic:spPr>
+                </pic:pic>
+              </a:graphicData>
+            </a:graphic>
+          </wp:inline>
+        </w:drawing>
+      </w:r>
+    </w:p>
+    <w:p>
+      <w:pPr>
+        <w:rPr>
+          <w:lang w:val="bg-BG"/>
+        </w:rPr>
+      </w:pPr>
+      <w:r>
+        <w:t xml:space="preserve">Then, we write </w:t>
+      </w:r>
+      <w:r>
+        <w:t>nested for-loops to loop through the list of numbers and check the sum of each two numbers with the target</w:t>
+      </w:r>
+      <w:r>
+        <w:t>:</w:t>
+      </w:r>
+    </w:p>
+    <w:p>
+      <w:pPr>
+        <w:rPr>
+          <w:lang w:val="bg-BG"/>
+        </w:rPr>
+      </w:pPr>
+      <w:r>
+        <w:rPr>
+          <w:noProof/>
+        </w:rPr>
+        <w:drawing>
+          <wp:inline distT="0" distB="0" distL="0" distR="0" wp14:anchorId="11709D31" wp14:editId="69E289E6">
+            <wp:extent cx="5550643" cy="910590"/>
+            <wp:effectExtent l="19050" t="19050" r="12065" b="22860"/>
+            <wp:docPr id="27" name="Picture 27"/>
+            <wp:cNvGraphicFramePr>
+              <a:graphicFrameLocks xmlns:a="http://schemas.openxmlformats.org/drawingml/2006/main" noChangeAspect="1"/>
+            </wp:cNvGraphicFramePr>
+            <a:graphic xmlns:a="http://schemas.openxmlformats.org/drawingml/2006/main">
+              <a:graphicData uri="http://schemas.openxmlformats.org/drawingml/2006/picture">
+                <pic:pic xmlns:pic="http://schemas.openxmlformats.org/drawingml/2006/picture">
+                  <pic:nvPicPr>
+                    <pic:cNvPr id="27" name="Picture 27"/>
+                    <pic:cNvPicPr>
+                      <a:picLocks noChangeAspect="1" noChangeArrowheads="1"/>
+                    </pic:cNvPicPr>
+                  </pic:nvPicPr>
+                  <pic:blipFill>
+                    <a:blip r:embed="rId11">
+                      <a:extLst>
+                        <a:ext uri="{28A0092B-C50C-407E-A947-70E740481C1C}">
+                          <a14:useLocalDpi xmlns:a14="http://schemas.microsoft.com/office/drawing/2010/main" val="0"/>
+                        </a:ext>
+                      </a:extLst>
+                    </a:blip>
+                    <a:stretch>
+                      <a:fillRect/>
+                    </a:stretch>
+                  </pic:blipFill>
+                  <pic:spPr bwMode="auto">
+                    <a:xfrm>
+                      <a:off x="0" y="0"/>
+                      <a:ext cx="5566486" cy="913189"/>
+                    </a:xfrm>
+                    <a:prstGeom prst="rect">
+                      <a:avLst/>
+                    </a:prstGeom>
+                    <a:noFill/>
+                    <a:ln>
+                      <a:solidFill>
+                        <a:srgbClr val="002060"/>
+                      </a:solidFill>
+                    </a:ln>
+                  </pic:spPr>
+                </pic:pic>
+              </a:graphicData>
+            </a:graphic>
+          </wp:inline>
+        </w:drawing>
+      </w:r>
+    </w:p>
+    <w:p>
+      <w:pPr>
+        <w:rPr>
+          <w:lang w:val="bg-BG"/>
+        </w:rPr>
+      </w:pPr>
+      <w:r>
+        <w:t xml:space="preserve">That is not enough. When we find a matching pair of numbers, we should find a way to eliminate them from </w:t>
+      </w:r>
+      <w:r>
+        <w:t xml:space="preserve">the </w:t>
+      </w:r>
+      <w:r>
+        <w:t xml:space="preserve">following </w:t>
+      </w:r>
+      <w:r>
+        <w:t>summation. One way to do that is by changing the value of the element</w:t>
+      </w:r>
+      <w:r>
+        <w:t xml:space="preserve"> and continuing the loop when we hit that value</w:t>
+      </w:r>
+      <w:r>
+        <w:t>:</w:t>
+      </w:r>
+    </w:p>
+    <w:p>
+      <w:pPr>
+        <w:rPr>
+          <w:lang w:val="bg-BG"/>
+        </w:rPr>
+      </w:pPr>
+      <w:r>
+        <w:rPr>
+          <w:noProof/>
+        </w:rPr>
+        <w:drawing>
+          <wp:inline distT="0" distB="0" distL="0" distR="0" wp14:anchorId="61DA4A89" wp14:editId="1B95B18C">
+            <wp:extent cx="5716751" cy="2510790"/>
+            <wp:effectExtent l="19050" t="19050" r="17780" b="22860"/>
+            <wp:docPr id="26" name="Picture 26"/>
+            <wp:cNvGraphicFramePr>
+              <a:graphicFrameLocks xmlns:a="http://schemas.openxmlformats.org/drawingml/2006/main" noChangeAspect="1"/>
+            </wp:cNvGraphicFramePr>
+            <a:graphic xmlns:a="http://schemas.openxmlformats.org/drawingml/2006/main">
+              <a:graphicData uri="http://schemas.openxmlformats.org/drawingml/2006/picture">
+                <pic:pic xmlns:pic="http://schemas.openxmlformats.org/drawingml/2006/picture">
+                  <pic:nvPicPr>
+                    <pic:cNvPr id="26" name="Picture 26"/>
+                    <pic:cNvPicPr>
+                      <a:picLocks noChangeAspect="1" noChangeArrowheads="1"/>
+                    </pic:cNvPicPr>
+                  </pic:nvPicPr>
+                  <pic:blipFill>
+                    <a:blip r:embed="rId12">
+                      <a:extLst>
+                        <a:ext uri="{28A0092B-C50C-407E-A947-70E740481C1C}">
+                          <a14:useLocalDpi xmlns:a14="http://schemas.microsoft.com/office/drawing/2010/main" val="0"/>
+                        </a:ext>
+                      </a:extLst>
+                    </a:blip>
+                    <a:stretch>
+                      <a:fillRect/>
+                    </a:stretch>
+                  </pic:blipFill>
+                  <pic:spPr bwMode="auto">
+                    <a:xfrm>
+                      <a:off x="0" y="0"/>
+                      <a:ext cx="5722541" cy="2513333"/>
+                    </a:xfrm>
+                    <a:prstGeom prst="rect">
+                      <a:avLst/>
+                    </a:prstGeom>
+                    <a:noFill/>
+                    <a:ln>
+                      <a:solidFill>
+                        <a:srgbClr val="002060"/>
+                      </a:solidFill>
+                    </a:ln>
+                  </pic:spPr>
+                </pic:pic>
+              </a:graphicData>
+            </a:graphic>
+          </wp:inline>
+        </w:drawing>
+      </w:r>
+    </w:p>
+    <w:p>
+      <w:r>
+        <w:t xml:space="preserve">This is an example solution to our problem. </w:t>
+      </w:r>
+    </w:p>
+    <w:p>
+      <w:r>
+        <w:t xml:space="preserve">However, is it possible to improve the solution, so the result is found faster? </w:t>
+      </w:r>
+      <w:r>
+        <w:t xml:space="preserve">We </w:t>
+      </w:r>
+      <w:r>
+        <w:t>can</w:t>
+      </w:r>
+      <w:r>
+        <w:t xml:space="preserve"> use just one loop to iterate over the sequence and </w:t>
+      </w:r>
+      <w:r>
+        <w:t>an</w:t>
+      </w:r>
+      <w:r>
+        <w:t xml:space="preserve"> additional set, where we will keep </w:t>
+      </w:r>
+      <w:r>
+        <w:t xml:space="preserve">the difference between the target and each of the numbers in the list. Then </w:t>
+      </w:r>
+      <w:r>
+        <w:t xml:space="preserve">we will </w:t>
+      </w:r>
+      <w:r>
+        <w:t>continue to look for exactly that number from the following numbers</w:t>
+      </w:r>
+      <w:r>
+        <w:t xml:space="preserve"> in the given sequence.</w:t>
+      </w:r>
+    </w:p>
+    <w:p>
+      <w:proofErr w:type="gramStart"/>
+      <w:r>
+        <w:t>First of all</w:t>
+      </w:r>
+      <w:proofErr w:type="gramEnd"/>
+      <w:r>
+        <w:t>, let us create the set to keep the numbers as described above</w:t>
+      </w:r>
+      <w:r>
+        <w:t>. T</w:t>
+      </w:r>
+      <w:r>
+        <w:t>hen, create a</w:t>
+      </w:r>
+      <w:r>
+        <w:t>n empty</w:t>
+      </w:r>
+      <w:r>
+        <w:t xml:space="preserve"> dictionary </w:t>
+      </w:r>
+      <w:r>
+        <w:t xml:space="preserve">that will keep the same number (as added in the set) as a key, and the </w:t>
+      </w:r>
+      <w:r>
+        <w:t xml:space="preserve">list's </w:t>
+      </w:r>
+      <w:r>
+        <w:t>number</w:t>
+      </w:r>
+      <w:r>
+        <w:t xml:space="preserve"> (that we subtracted from the target) as a value:</w:t>
+      </w:r>
+    </w:p>
+    <w:p>
+      <w:r>
+        <w:rPr>
+          <w:noProof/>
+        </w:rPr>
+        <w:drawing>
+          <wp:inline distT="0" distB="0" distL="0" distR="0" wp14:anchorId="3699F87F" wp14:editId="5C4C8617">
+            <wp:extent cx="4857750" cy="1333500"/>
+            <wp:effectExtent l="19050" t="19050" r="19050" b="19050"/>
+            <wp:docPr id="8" name="Picture 8"/>
+            <wp:cNvGraphicFramePr>
+              <a:graphicFrameLocks xmlns:a="http://schemas.openxmlformats.org/drawingml/2006/main" noChangeAspect="1"/>
+            </wp:cNvGraphicFramePr>
+            <a:graphic xmlns:a="http://schemas.openxmlformats.org/drawingml/2006/main">
+              <a:graphicData uri="http://schemas.openxmlformats.org/drawingml/2006/picture">
+                <pic:pic xmlns:pic="http://schemas.openxmlformats.org/drawingml/2006/picture">
+                  <pic:nvPicPr>
+                    <pic:cNvPr id="1" name=""/>
+                    <pic:cNvPicPr/>
+                  </pic:nvPicPr>
+                  <pic:blipFill>
+                    <a:blip r:embed="rId13"/>
+                    <a:stretch>
+                      <a:fillRect/>
+                    </a:stretch>
+                  </pic:blipFill>
+                  <pic:spPr>
+                    <a:xfrm>
+                      <a:off x="0" y="0"/>
+                      <a:ext cx="4857750" cy="1333500"/>
+                    </a:xfrm>
+                    <a:prstGeom prst="rect">
+                      <a:avLst/>
+                    </a:prstGeom>
+                    <a:noFill/>
+                    <a:ln>
+                      <a:solidFill>
+                        <a:srgbClr val="002060"/>
+                      </a:solidFill>
+                    </a:ln>
+                  </pic:spPr>
+                </pic:pic>
+              </a:graphicData>
+            </a:graphic>
+          </wp:inline>
+        </w:drawing>
+      </w:r>
+    </w:p>
+    <w:p>
+      <w:r>
+        <w:lastRenderedPageBreak/>
+        <w:t xml:space="preserve">Next, iterate over the sequence of numbers and start subtracting each of them from the target number. The resulting number should be added to the set, and the value should be added in the dictionary </w:t>
+      </w:r>
+      <w:r>
+        <w:t>mapped to the resulting number (as key):</w:t>
+      </w:r>
+    </w:p>
+    <w:p>
+      <w:r>
+        <w:rPr>
+          <w:noProof/>
+        </w:rPr>
+        <w:drawing>
+          <wp:inline distT="0" distB="0" distL="0" distR="0" wp14:anchorId="11C39364" wp14:editId="4EB3A94B">
+            <wp:extent cx="4908282" cy="1111876"/>
+            <wp:effectExtent l="19050" t="19050" r="26035" b="12700"/>
+            <wp:docPr id="9" name="Picture 9"/>
+            <wp:cNvGraphicFramePr>
+              <a:graphicFrameLocks xmlns:a="http://schemas.openxmlformats.org/drawingml/2006/main" noChangeAspect="1"/>
+            </wp:cNvGraphicFramePr>
+            <a:graphic xmlns:a="http://schemas.openxmlformats.org/drawingml/2006/main">
+              <a:graphicData uri="http://schemas.openxmlformats.org/drawingml/2006/picture">
+                <pic:pic xmlns:pic="http://schemas.openxmlformats.org/drawingml/2006/picture">
+                  <pic:nvPicPr>
+                    <pic:cNvPr id="9" name="Picture 9"/>
+                    <pic:cNvPicPr/>
+                  </pic:nvPicPr>
+                  <pic:blipFill>
+                    <a:blip r:embed="rId14">
+                      <a:extLst>
+                        <a:ext uri="{28A0092B-C50C-407E-A947-70E740481C1C}">
+                          <a14:useLocalDpi xmlns:a14="http://schemas.microsoft.com/office/drawing/2010/main" val="0"/>
+                        </a:ext>
+                      </a:extLst>
+                    </a:blip>
+                    <a:stretch>
+                      <a:fillRect/>
+                    </a:stretch>
+                  </pic:blipFill>
+                  <pic:spPr>
+                    <a:xfrm>
+                      <a:off x="0" y="0"/>
+                      <a:ext cx="4908282" cy="1111876"/>
+                    </a:xfrm>
+                    <a:prstGeom prst="rect">
+                      <a:avLst/>
+                    </a:prstGeom>
+                    <a:noFill/>
+                    <a:ln>
+                      <a:solidFill>
+                        <a:srgbClr val="002060"/>
+                      </a:solidFill>
+                    </a:ln>
+                  </pic:spPr>
+                </pic:pic>
+              </a:graphicData>
+            </a:graphic>
+          </wp:inline>
+        </w:drawing>
+      </w:r>
+    </w:p>
+    <w:p>
+      <w:r>
+        <w:t xml:space="preserve">To create a match where the sum of two numbers should be equal to the target number, we should check if any of the next numbers are in the target set. If the condition is met, </w:t>
+      </w:r>
+      <w:r>
+        <w:t>print the value and its pair (the value from the dictionary mapping the same key). Do not forget to remove the found pair from the set and the dictionary:</w:t>
+      </w:r>
+    </w:p>
+    <w:p>
+      <w:r>
+        <w:rPr>
+          <w:noProof/>
+        </w:rPr>
+        <w:drawing>
+          <wp:inline distT="0" distB="0" distL="0" distR="0" wp14:anchorId="129607DD" wp14:editId="5042957C">
+            <wp:extent cx="5294651" cy="2676525"/>
+            <wp:effectExtent l="19050" t="19050" r="20320" b="9525"/>
+            <wp:docPr id="10" name="Picture 10"/>
+            <wp:cNvGraphicFramePr>
+              <a:graphicFrameLocks xmlns:a="http://schemas.openxmlformats.org/drawingml/2006/main" noChangeAspect="1"/>
+            </wp:cNvGraphicFramePr>
+            <a:graphic xmlns:a="http://schemas.openxmlformats.org/drawingml/2006/main">
+              <a:graphicData uri="http://schemas.openxmlformats.org/drawingml/2006/picture">
+                <pic:pic xmlns:pic="http://schemas.openxmlformats.org/drawingml/2006/picture">
+                  <pic:nvPicPr>
+                    <pic:cNvPr id="10" name="Picture 10"/>
+                    <pic:cNvPicPr/>
+                  </pic:nvPicPr>
+                  <pic:blipFill>
+                    <a:blip r:embed="rId15">
+                      <a:extLst>
+                        <a:ext uri="{28A0092B-C50C-407E-A947-70E740481C1C}">
+                          <a14:useLocalDpi xmlns:a14="http://schemas.microsoft.com/office/drawing/2010/main" val="0"/>
+                        </a:ext>
+                      </a:extLst>
+                    </a:blip>
+                    <a:stretch>
+                      <a:fillRect/>
+                    </a:stretch>
+                  </pic:blipFill>
+                  <pic:spPr>
+                    <a:xfrm>
+                      <a:off x="0" y="0"/>
+                      <a:ext cx="5294651" cy="2676525"/>
+                    </a:xfrm>
+                    <a:prstGeom prst="rect">
+                      <a:avLst/>
+                    </a:prstGeom>
+                    <a:noFill/>
+                    <a:ln>
+                      <a:solidFill>
+                        <a:srgbClr val="002060"/>
+                      </a:solidFill>
+                    </a:ln>
+                  </pic:spPr>
+                </pic:pic>
+              </a:graphicData>
+            </a:graphic>
+          </wp:inline>
+        </w:drawing>
+      </w:r>
+    </w:p>
+    <w:p>
+      <w:r>
+        <w:t xml:space="preserve">This is a faster way to solve the problem. </w:t>
+      </w:r>
+      <w:r>
+        <w:rPr>
+          <mc:AlternateContent>
+            <mc:Choice Requires="w16se"/>
+            <mc:Fallback>
+              <w:rFonts w:ascii="Segoe UI Emoji" w:eastAsia="Segoe UI Emoji" w:hAnsi="Segoe UI Emoji" w:cs="Segoe UI Emoji"/>
+            </mc:Fallback>
+          </mc:AlternateContent>
+        </w:rPr>
+        <mc:AlternateContent>
+          <mc:Choice Requires="w16se">
+            <w16se:symEx w16se:font="Segoe UI Emoji" w16se:char="1F60A"/>
+          </mc:Choice>
+          <mc:Fallback>
+            <w:t>😊</w:t>
+          </mc:Fallback>
+        </mc:AlternateContent>
+      </w:r>
+    </w:p>
+    <w:p>
+      <w:r>
+        <w:lastRenderedPageBreak/>
+        <w:t xml:space="preserve">You can check this by wrapping the solution in a time range using the </w:t>
+      </w:r>
+      <w:proofErr w:type="spellStart"/>
+      <w:proofErr w:type="gramStart"/>
+      <w:r>
+        <w:t>time.time</w:t>
+      </w:r>
+      <w:proofErr w:type="spellEnd"/>
+      <w:proofErr w:type="gramEnd"/>
+      <w:r>
+        <w:t>() method:</w:t>
+      </w:r>
+      <w:r>
+        <w:rPr>
+          <w:noProof/>
+        </w:rPr>
+        <w:t xml:space="preserve"> </w:t>
+      </w:r>
+      <w:r>
+        <w:rPr>
+          <w:noProof/>
+        </w:rPr>
+        <w:drawing>
+          <wp:inline distT="0" distB="0" distL="0" distR="0" wp14:anchorId="34B8BDBE" wp14:editId="44720CF1">
+            <wp:extent cx="5132070" cy="5086002"/>
+            <wp:effectExtent l="19050" t="19050" r="11430" b="19685"/>
+            <wp:docPr id="11" name="Picture 11" descr="Graphical user interface, text, application&#10;&#10;Description automatically generated"/>
+            <wp:cNvGraphicFramePr>
+              <a:graphicFrameLocks xmlns:a="http://schemas.openxmlformats.org/drawingml/2006/main" noChangeAspect="1"/>
+            </wp:cNvGraphicFramePr>
+            <a:graphic xmlns:a="http://schemas.openxmlformats.org/drawingml/2006/main">
+              <a:graphicData uri="http://schemas.openxmlformats.org/drawingml/2006/picture">
+                <pic:pic xmlns:pic="http://schemas.openxmlformats.org/drawingml/2006/picture">
+                  <pic:nvPicPr>
+                    <pic:cNvPr id="11" name="Picture 11" descr="Graphical user interface, text, application&#10;&#10;Description automatically generated"/>
+                    <pic:cNvPicPr/>
+                  </pic:nvPicPr>
+                  <pic:blipFill>
+                    <a:blip r:embed="rId16"/>
+                    <a:stretch>
+                      <a:fillRect/>
+                    </a:stretch>
+                  </pic:blipFill>
+                  <pic:spPr>
+                    <a:xfrm>
+                      <a:off x="0" y="0"/>
+                      <a:ext cx="5144488" cy="5098309"/>
+                    </a:xfrm>
+                    <a:prstGeom prst="rect">
+                      <a:avLst/>
+                    </a:prstGeom>
+                    <a:noFill/>
+                    <a:ln>
+                      <a:solidFill>
+                        <a:srgbClr val="002060"/>
+                      </a:solidFill>
+                    </a:ln>
+                  </pic:spPr>
+                </pic:pic>
+              </a:graphicData>
+            </a:graphic>
+          </wp:inline>
+        </w:drawing>
+      </w:r>
+    </w:p>
+    <w:p/>
     <w:sectPr>
-      <w:headerReference w:type="default" r:id="rId10"/>
-      <w:footerReference w:type="default" r:id="rId11"/>
+      <w:headerReference w:type="default" r:id="rId17"/>
+      <w:footerReference w:type="default" r:id="rId18"/>
       <w:pgSz w:w="11909" w:h="16834" w:code="9"/>
       <w:pgMar w:top="567" w:right="737" w:bottom="1077" w:left="737" w:header="567" w:footer="794" w:gutter="0"/>
       <w:cols w:space="720"/>
@@ -3764,7 +5529,7 @@
 </file>
 
 <file path=word/endnotes.xml><?xml version="1.0" encoding="utf-8"?>
-<w:endnotes xmlns:wpc="http://schemas.microsoft.com/office/word/2010/wordprocessingCanvas" xmlns:cx="http://schemas.microsoft.com/office/drawing/2014/chartex" xmlns:cx1="http://schemas.microsoft.com/office/drawing/2015/9/8/chartex" xmlns:mc="http://schemas.openxmlformats.org/markup-compatibility/2006" xmlns:o="urn:schemas-microsoft-com:office:office" xmlns:r="http://schemas.openxmlformats.org/officeDocument/2006/relationships" xmlns:m="http://schemas.openxmlformats.org/officeDocument/2006/math" xmlns:v="urn:schemas-microsoft-com:vml" xmlns:wp14="http://schemas.microsoft.com/office/word/2010/wordprocessingDrawing" xmlns:wp="http://schemas.openxmlformats.org/drawingml/2006/wordprocessingDrawing" xmlns:w10="urn:schemas-microsoft-com:office:word" xmlns:w="http://schemas.openxmlformats.org/wordprocessingml/2006/main" xmlns:w14="http://schemas.microsoft.com/office/word/2010/wordml" xmlns:w15="http://schemas.microsoft.com/office/word/2012/wordml" xmlns:w16se="http://schemas.microsoft.com/office/word/2015/wordml/symex" xmlns:wpg="http://schemas.microsoft.com/office/word/2010/wordprocessingGroup" xmlns:wpi="http://schemas.microsoft.com/office/word/2010/wordprocessingInk" xmlns:wne="http://schemas.microsoft.com/office/word/2006/wordml" xmlns:wps="http://schemas.microsoft.com/office/word/2010/wordprocessingShape" mc:Ignorable="w14 w15 w16se wp14">
+<w:endnotes xmlns:wpc="http://schemas.microsoft.com/office/word/2010/wordprocessingCanvas" xmlns:cx="http://schemas.microsoft.com/office/drawing/2014/chartex" xmlns:cx1="http://schemas.microsoft.com/office/drawing/2015/9/8/chartex" xmlns:cx2="http://schemas.microsoft.com/office/drawing/2015/10/21/chartex" xmlns:cx3="http://schemas.microsoft.com/office/drawing/2016/5/9/chartex" xmlns:cx4="http://schemas.microsoft.com/office/drawing/2016/5/10/chartex" xmlns:cx5="http://schemas.microsoft.com/office/drawing/2016/5/11/chartex" xmlns:cx6="http://schemas.microsoft.com/office/drawing/2016/5/12/chartex" xmlns:cx7="http://schemas.microsoft.com/office/drawing/2016/5/13/chartex" xmlns:cx8="http://schemas.microsoft.com/office/drawing/2016/5/14/chartex" xmlns:mc="http://schemas.openxmlformats.org/markup-compatibility/2006" xmlns:aink="http://schemas.microsoft.com/office/drawing/2016/ink" xmlns:am3d="http://schemas.microsoft.com/office/drawing/2017/model3d" xmlns:o="urn:schemas-microsoft-com:office:office" xmlns:oel="http://schemas.microsoft.com/office/2019/extlst" xmlns:r="http://schemas.openxmlformats.org/officeDocument/2006/relationships" xmlns:m="http://schemas.openxmlformats.org/officeDocument/2006/math" xmlns:v="urn:schemas-microsoft-com:vml" xmlns:wp14="http://schemas.microsoft.com/office/word/2010/wordprocessingDrawing" xmlns:wp="http://schemas.openxmlformats.org/drawingml/2006/wordprocessingDrawing" xmlns:w10="urn:schemas-microsoft-com:office:word" xmlns:w="http://schemas.openxmlformats.org/wordprocessingml/2006/main" xmlns:w14="http://schemas.microsoft.com/office/word/2010/wordml" xmlns:w15="http://schemas.microsoft.com/office/word/2012/wordml" xmlns:w16cex="http://schemas.microsoft.com/office/word/2018/wordml/cex" xmlns:w16cid="http://schemas.microsoft.com/office/word/2016/wordml/cid" xmlns:w16="http://schemas.microsoft.com/office/word/2018/wordml" xmlns:w16sdtdh="http://schemas.microsoft.com/office/word/2020/wordml/sdtdatahash" xmlns:w16se="http://schemas.microsoft.com/office/word/2015/wordml/symex" xmlns:wpg="http://schemas.microsoft.com/office/word/2010/wordprocessingGroup" xmlns:wpi="http://schemas.microsoft.com/office/word/2010/wordprocessingInk" xmlns:wne="http://schemas.microsoft.com/office/word/2006/wordml" xmlns:wps="http://schemas.microsoft.com/office/word/2010/wordprocessingShape" mc:Ignorable="w14 w15 w16se w16cid w16 w16cex w16sdtdh wp14">
   <w:endnote w:type="separator" w:id="-1">
     <w:p>
       <w:pPr>
@@ -3789,7 +5554,7 @@
 </file>
 
 <file path=word/footer1.xml><?xml version="1.0" encoding="utf-8"?>
-<w:ftr xmlns:wpc="http://schemas.microsoft.com/office/word/2010/wordprocessingCanvas" xmlns:cx="http://schemas.microsoft.com/office/drawing/2014/chartex" xmlns:cx1="http://schemas.microsoft.com/office/drawing/2015/9/8/chartex" xmlns:mc="http://schemas.openxmlformats.org/markup-compatibility/2006" xmlns:o="urn:schemas-microsoft-com:office:office" xmlns:r="http://schemas.openxmlformats.org/officeDocument/2006/relationships" xmlns:m="http://schemas.openxmlformats.org/officeDocument/2006/math" xmlns:v="urn:schemas-microsoft-com:vml" xmlns:wp14="http://schemas.microsoft.com/office/word/2010/wordprocessingDrawing" xmlns:wp="http://schemas.openxmlformats.org/drawingml/2006/wordprocessingDrawing" xmlns:w10="urn:schemas-microsoft-com:office:word" xmlns:w="http://schemas.openxmlformats.org/wordprocessingml/2006/main" xmlns:w14="http://schemas.microsoft.com/office/word/2010/wordml" xmlns:w15="http://schemas.microsoft.com/office/word/2012/wordml" xmlns:w16se="http://schemas.microsoft.com/office/word/2015/wordml/symex" xmlns:wpg="http://schemas.microsoft.com/office/word/2010/wordprocessingGroup" xmlns:wpi="http://schemas.microsoft.com/office/word/2010/wordprocessingInk" xmlns:wne="http://schemas.microsoft.com/office/word/2006/wordml" xmlns:wps="http://schemas.microsoft.com/office/word/2010/wordprocessingShape" mc:Ignorable="w14 w15 w16se wp14">
+<w:ftr xmlns:wpc="http://schemas.microsoft.com/office/word/2010/wordprocessingCanvas" xmlns:cx="http://schemas.microsoft.com/office/drawing/2014/chartex" xmlns:cx1="http://schemas.microsoft.com/office/drawing/2015/9/8/chartex" xmlns:cx2="http://schemas.microsoft.com/office/drawing/2015/10/21/chartex" xmlns:cx3="http://schemas.microsoft.com/office/drawing/2016/5/9/chartex" xmlns:cx4="http://schemas.microsoft.com/office/drawing/2016/5/10/chartex" xmlns:cx5="http://schemas.microsoft.com/office/drawing/2016/5/11/chartex" xmlns:cx6="http://schemas.microsoft.com/office/drawing/2016/5/12/chartex" xmlns:cx7="http://schemas.microsoft.com/office/drawing/2016/5/13/chartex" xmlns:cx8="http://schemas.microsoft.com/office/drawing/2016/5/14/chartex" xmlns:mc="http://schemas.openxmlformats.org/markup-compatibility/2006" xmlns:aink="http://schemas.microsoft.com/office/drawing/2016/ink" xmlns:am3d="http://schemas.microsoft.com/office/drawing/2017/model3d" xmlns:o="urn:schemas-microsoft-com:office:office" xmlns:oel="http://schemas.microsoft.com/office/2019/extlst" xmlns:r="http://schemas.openxmlformats.org/officeDocument/2006/relationships" xmlns:m="http://schemas.openxmlformats.org/officeDocument/2006/math" xmlns:v="urn:schemas-microsoft-com:vml" xmlns:wp14="http://schemas.microsoft.com/office/word/2010/wordprocessingDrawing" xmlns:wp="http://schemas.openxmlformats.org/drawingml/2006/wordprocessingDrawing" xmlns:w10="urn:schemas-microsoft-com:office:word" xmlns:w="http://schemas.openxmlformats.org/wordprocessingml/2006/main" xmlns:w14="http://schemas.microsoft.com/office/word/2010/wordml" xmlns:w15="http://schemas.microsoft.com/office/word/2012/wordml" xmlns:w16cex="http://schemas.microsoft.com/office/word/2018/wordml/cex" xmlns:w16cid="http://schemas.microsoft.com/office/word/2016/wordml/cid" xmlns:w16="http://schemas.microsoft.com/office/word/2018/wordml" xmlns:w16sdtdh="http://schemas.microsoft.com/office/word/2020/wordml/sdtdatahash" xmlns:w16se="http://schemas.microsoft.com/office/word/2015/wordml/symex" xmlns:wpg="http://schemas.microsoft.com/office/word/2010/wordprocessingGroup" xmlns:wpi="http://schemas.microsoft.com/office/word/2010/wordprocessingInk" xmlns:wne="http://schemas.microsoft.com/office/word/2006/wordml" xmlns:wps="http://schemas.microsoft.com/office/word/2010/wordprocessingShape" mc:Ignorable="w14 w15 w16se w16cid w16 w16cex w16sdtdh wp14">
   <w:p>
     <w:pPr>
       <w:pStyle w:val="Footer"/>
@@ -3890,7 +5655,7 @@
               <v:stroke joinstyle="miter"/>
               <v:path gradientshapeok="t" o:connecttype="rect"/>
             </v:shapetype>
-            <v:shape id="Text Box 6" o:spid="_x0000_s1026" type="#_x0000_t202" style="position:absolute;margin-left:109.85pt;margin-top:28.05pt;width:40.15pt;height:13pt;z-index:251660288;visibility:visible;mso-wrap-style:square;mso-width-percent:0;mso-height-percent:0;mso-wrap-distance-left:9pt;mso-wrap-distance-top:0;mso-wrap-distance-right:9pt;mso-wrap-distance-bottom:0;mso-position-horizontal:absolute;mso-position-horizontal-relative:text;mso-position-vertical:absolute;mso-position-vertical-relative:text;mso-width-percent:0;mso-height-percent:0;mso-width-relative:page;mso-height-relative:page;v-text-anchor:middle" o:gfxdata="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" filled="f" stroked="f" strokeweight=".5pt">
+            <v:shape id="Text Box 6" o:spid="_x0000_s1026" type="#_x0000_t202" style="position:absolute;margin-left:109.85pt;margin-top:28.05pt;width:40.15pt;height:13pt;z-index:251660288;visibility:visible;mso-wrap-style:square;mso-width-percent:0;mso-height-percent:0;mso-wrap-distance-left:9pt;mso-wrap-distance-top:0;mso-wrap-distance-right:9pt;mso-wrap-distance-bottom:0;mso-position-horizontal:absolute;mso-position-horizontal-relative:text;mso-position-vertical:absolute;mso-position-vertical-relative:text;mso-width-percent:0;mso-height-percent:0;mso-width-relative:page;mso-height-relative:page;v-text-anchor:middle" o:gfxdata="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" filled="f" stroked="f" strokeweight=".5pt">
               <v:textbox inset=".5mm,0,0,0">
                 <w:txbxContent>
                   <w:p>
@@ -3970,7 +5735,7 @@
                               <w:szCs w:val="17"/>
                             </w:rPr>
                           </w:pPr>
-                          <w:bookmarkStart w:id="4" w:name="_Hlk24191091"/>
+                          <w:bookmarkStart w:id="3" w:name="_Hlk24191091"/>
                           <w:r>
                             <w:rPr>
                               <w:sz w:val="17"/>
@@ -3978,21 +5743,12 @@
                             </w:rPr>
                             <w:t xml:space="preserve">© </w:t>
                           </w:r>
-                          <w:proofErr w:type="spellStart"/>
                           <w:r>
                             <w:rPr>
                               <w:sz w:val="17"/>
                               <w:szCs w:val="17"/>
                             </w:rPr>
-                            <w:t>SoftUni</w:t>
-                          </w:r>
-                          <w:proofErr w:type="spellEnd"/>
-                          <w:r>
-                            <w:rPr>
-                              <w:sz w:val="17"/>
-                              <w:szCs w:val="17"/>
-                            </w:rPr>
-                            <w:t xml:space="preserve"> – </w:t>
+                            <w:t xml:space="preserve">SoftUni – </w:t>
                           </w:r>
                           <w:hyperlink r:id="rId1" w:history="1">
                             <w:r>
@@ -4115,7 +5871,7 @@
                             <w:t>.</w:t>
                           </w:r>
                         </w:p>
-                        <w:bookmarkEnd w:id="4"/>
+                        <w:bookmarkEnd w:id="3"/>
                         <w:p>
                           <w:pPr>
                             <w:spacing w:line="240" w:lineRule="auto"/>
@@ -4344,7 +6100,7 @@
                                               <a14:useLocalDpi xmlns:a14="http://schemas.microsoft.com/office/drawing/2010/main" val="0"/>
                                             </a:ext>
                                             <a:ext uri="{837473B0-CC2E-450A-ABE3-18F120FF3D39}">
-                                              <a1611:picAttrSrcUrl xmlns="" xmlns:cx2="http://schemas.microsoft.com/office/drawing/2015/10/21/chartex" xmlns:cx3="http://schemas.microsoft.com/office/drawing/2016/5/9/chartex" xmlns:cx4="http://schemas.microsoft.com/office/drawing/2016/5/10/chartex" xmlns:cx5="http://schemas.microsoft.com/office/drawing/2016/5/11/chartex" xmlns:cx6="http://schemas.microsoft.com/office/drawing/2016/5/12/chartex" xmlns:cx7="http://schemas.microsoft.com/office/drawing/2016/5/13/chartex" xmlns:cx8="http://schemas.microsoft.com/office/drawing/2016/5/14/chartex" xmlns:aink="http://schemas.microsoft.com/office/drawing/2016/ink" xmlns:am3d="http://schemas.microsoft.com/office/drawing/2017/model3d" xmlns:o="urn:schemas-microsoft-com:office:office" xmlns:v="urn:schemas-microsoft-com:vml" xmlns:w10="urn:schemas-microsoft-com:office:word" xmlns:w="http://schemas.openxmlformats.org/wordprocessingml/2006/main" xmlns:w16cid="http://schemas.microsoft.com/office/word/2016/wordml/cid" xmlns:a1611="http://schemas.microsoft.com/office/drawing/2016/11/main" r:id="rId10"/>
+                                              <a1611:picAttrSrcUrl xmlns:a1611="http://schemas.microsoft.com/office/drawing/2016/11/main" r:id="rId10"/>
                                             </a:ext>
                                           </a:extLst>
                                         </a:blip>
@@ -4686,7 +6442,7 @@
         </mc:Choice>
         <mc:Fallback>
           <w:pict>
-            <v:shape w14:anchorId="2074F399" id="Text Box 16" o:spid="_x0000_s1027" type="#_x0000_t202" style="position:absolute;margin-left:109pt;margin-top:7pt;width:411.4pt;height:40.45pt;z-index:251657216;visibility:visible;mso-wrap-style:square;mso-width-percent:0;mso-height-percent:0;mso-wrap-distance-left:9pt;mso-wrap-distance-top:0;mso-wrap-distance-right:9pt;mso-wrap-distance-bottom:0;mso-position-horizontal:absolute;mso-position-horizontal-relative:text;mso-position-vertical:absolute;mso-position-vertical-relative:text;mso-width-percent:0;mso-height-percent:0;mso-width-relative:page;mso-height-relative:page;v-text-anchor:top" o:gfxdata="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" filled="f" stroked="f">
+            <v:shape w14:anchorId="2074F399" id="Text Box 16" o:spid="_x0000_s1027" type="#_x0000_t202" style="position:absolute;margin-left:109pt;margin-top:7pt;width:411.4pt;height:40.45pt;z-index:251657216;visibility:visible;mso-wrap-style:square;mso-width-percent:0;mso-height-percent:0;mso-wrap-distance-left:9pt;mso-wrap-distance-top:0;mso-wrap-distance-right:9pt;mso-wrap-distance-bottom:0;mso-position-horizontal:absolute;mso-position-horizontal-relative:text;mso-position-vertical:absolute;mso-position-vertical-relative:text;mso-width-percent:0;mso-height-percent:0;mso-width-relative:page;mso-height-relative:page;v-text-anchor:top" o:gfxdata="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" filled="f" stroked="f">
               <v:textbox inset=".5mm,1.2mm,.5mm,.5mm">
                 <w:txbxContent>
                   <w:p>
@@ -4697,7 +6453,7 @@
                         <w:szCs w:val="17"/>
                       </w:rPr>
                     </w:pPr>
-                    <w:bookmarkStart w:id="5" w:name="_Hlk24191091"/>
+                    <w:bookmarkStart w:id="4" w:name="_Hlk24191091"/>
                     <w:r>
                       <w:rPr>
                         <w:sz w:val="17"/>
@@ -4833,7 +6589,7 @@
                       <w:t>.</w:t>
                     </w:r>
                   </w:p>
-                  <w:bookmarkEnd w:id="5"/>
+                  <w:bookmarkEnd w:id="4"/>
                   <w:p>
                     <w:pPr>
                       <w:spacing w:line="240" w:lineRule="auto"/>
@@ -4854,7 +6610,7 @@
                           <wp:extent cx="180000" cy="180000"/>
                           <wp:effectExtent l="0" t="0" r="0" b="0"/>
                           <wp:docPr id="3" name="Picture 3">
-                            <a:hlinkClick xmlns:a="http://schemas.openxmlformats.org/drawingml/2006/main" r:id="rId22"/>
+                            <a:hlinkClick xmlns:a="http://schemas.openxmlformats.org/drawingml/2006/main" r:id="rId2"/>
                           </wp:docPr>
                           <wp:cNvGraphicFramePr>
                             <a:graphicFrameLocks xmlns:a="http://schemas.openxmlformats.org/drawingml/2006/main" noChangeAspect="1"/>
@@ -4864,14 +6620,14 @@
                               <pic:pic xmlns:pic="http://schemas.openxmlformats.org/drawingml/2006/picture">
                                 <pic:nvPicPr>
                                   <pic:cNvPr id="3" name="Picture 3">
-                                    <a:hlinkClick r:id="rId22"/>
+                                    <a:hlinkClick r:id="rId2"/>
                                   </pic:cNvPr>
                                   <pic:cNvPicPr>
                                     <a:picLocks noChangeAspect="1" noChangeArrowheads="1"/>
                                   </pic:cNvPicPr>
                                 </pic:nvPicPr>
                                 <pic:blipFill>
-                                  <a:blip r:embed="rId23">
+                                  <a:blip r:embed="rId3">
                                     <a:extLst>
                                       <a:ext uri="{28A0092B-C50C-407E-A947-70E740481C1C}">
                                         <a14:useLocalDpi xmlns:a14="http://schemas.microsoft.com/office/drawing/2010/main" val="0"/>
@@ -4920,7 +6676,7 @@
                           <wp:extent cx="180000" cy="180000"/>
                           <wp:effectExtent l="0" t="0" r="0" b="0"/>
                           <wp:docPr id="2" name="Picture 2">
-                            <a:hlinkClick xmlns:a="http://schemas.openxmlformats.org/drawingml/2006/main" r:id="rId24"/>
+                            <a:hlinkClick xmlns:a="http://schemas.openxmlformats.org/drawingml/2006/main" r:id="rId4"/>
                           </wp:docPr>
                           <wp:cNvGraphicFramePr>
                             <a:graphicFrameLocks xmlns:a="http://schemas.openxmlformats.org/drawingml/2006/main" noChangeAspect="1"/>
@@ -4930,14 +6686,14 @@
                               <pic:pic xmlns:pic="http://schemas.openxmlformats.org/drawingml/2006/picture">
                                 <pic:nvPicPr>
                                   <pic:cNvPr id="2" name="Picture 2">
-                                    <a:hlinkClick r:id="rId24"/>
+                                    <a:hlinkClick r:id="rId4"/>
                                   </pic:cNvPr>
                                   <pic:cNvPicPr>
                                     <a:picLocks noChangeAspect="1" noChangeArrowheads="1"/>
                                   </pic:cNvPicPr>
                                 </pic:nvPicPr>
                                 <pic:blipFill>
-                                  <a:blip r:embed="rId25">
+                                  <a:blip r:embed="rId5">
                                     <a:extLst>
                                       <a:ext uri="{28A0092B-C50C-407E-A947-70E740481C1C}">
                                         <a14:useLocalDpi xmlns:a14="http://schemas.microsoft.com/office/drawing/2010/main" val="0"/>
@@ -4986,7 +6742,7 @@
                           <wp:extent cx="180000" cy="180000"/>
                           <wp:effectExtent l="0" t="0" r="0" b="0"/>
                           <wp:docPr id="5" name="Picture 5" title="Software University @ Facebook">
-                            <a:hlinkClick xmlns:a="http://schemas.openxmlformats.org/drawingml/2006/main" r:id="rId26"/>
+                            <a:hlinkClick xmlns:a="http://schemas.openxmlformats.org/drawingml/2006/main" r:id="rId6"/>
                           </wp:docPr>
                           <wp:cNvGraphicFramePr>
                             <a:graphicFrameLocks xmlns:a="http://schemas.openxmlformats.org/drawingml/2006/main" noChangeAspect="1"/>
@@ -4996,12 +6752,12 @@
                               <pic:pic xmlns:pic="http://schemas.openxmlformats.org/drawingml/2006/picture">
                                 <pic:nvPicPr>
                                   <pic:cNvPr id="5" name="Picture 5" title="Software University @ Facebook">
-                                    <a:hlinkClick r:id="rId26"/>
+                                    <a:hlinkClick r:id="rId6"/>
                                   </pic:cNvPr>
                                   <pic:cNvPicPr/>
                                 </pic:nvPicPr>
                                 <pic:blipFill>
-                                  <a:blip r:embed="rId27"/>
+                                  <a:blip r:embed="rId7"/>
                                   <a:stretch>
                                     <a:fillRect/>
                                   </a:stretch>
@@ -5039,7 +6795,7 @@
                           <wp:extent cx="180000" cy="180000"/>
                           <wp:effectExtent l="0" t="0" r="0" b="0"/>
                           <wp:docPr id="20" name="Picture 20">
-                            <a:hlinkClick xmlns:a="http://schemas.openxmlformats.org/drawingml/2006/main" r:id="rId28"/>
+                            <a:hlinkClick xmlns:a="http://schemas.openxmlformats.org/drawingml/2006/main" r:id="rId8"/>
                           </wp:docPr>
                           <wp:cNvGraphicFramePr>
                             <a:graphicFrameLocks xmlns:a="http://schemas.openxmlformats.org/drawingml/2006/main" noChangeAspect="1"/>
@@ -5049,20 +6805,20 @@
                               <pic:pic xmlns:pic="http://schemas.openxmlformats.org/drawingml/2006/picture">
                                 <pic:nvPicPr>
                                   <pic:cNvPr id="20" name="Picture 20">
-                                    <a:hlinkClick r:id="rId28"/>
+                                    <a:hlinkClick r:id="rId8"/>
                                   </pic:cNvPr>
                                   <pic:cNvPicPr>
                                     <a:picLocks noChangeAspect="1" noChangeArrowheads="1"/>
                                   </pic:cNvPicPr>
                                 </pic:nvPicPr>
                                 <pic:blipFill>
-                                  <a:blip r:embed="rId29">
+                                  <a:blip r:embed="rId9">
                                     <a:extLst>
                                       <a:ext uri="{28A0092B-C50C-407E-A947-70E740481C1C}">
                                         <a14:useLocalDpi xmlns:a14="http://schemas.microsoft.com/office/drawing/2010/main" val="0"/>
                                       </a:ext>
                                       <a:ext uri="{837473B0-CC2E-450A-ABE3-18F120FF3D39}">
-                                        <a1611:picAttrSrcUrl xmlns:a1611="http://schemas.microsoft.com/office/drawing/2016/11/main" xmlns:w16cid="http://schemas.microsoft.com/office/word/2016/wordml/cid" xmlns:w="http://schemas.openxmlformats.org/wordprocessingml/2006/main" xmlns:w10="urn:schemas-microsoft-com:office:word" xmlns:v="urn:schemas-microsoft-com:vml" xmlns:o="urn:schemas-microsoft-com:office:office" xmlns:am3d="http://schemas.microsoft.com/office/drawing/2017/model3d" xmlns:aink="http://schemas.microsoft.com/office/drawing/2016/ink" xmlns:cx8="http://schemas.microsoft.com/office/drawing/2016/5/14/chartex" xmlns:cx7="http://schemas.microsoft.com/office/drawing/2016/5/13/chartex" xmlns:cx6="http://schemas.microsoft.com/office/drawing/2016/5/12/chartex" xmlns:cx5="http://schemas.microsoft.com/office/drawing/2016/5/11/chartex" xmlns:cx4="http://schemas.microsoft.com/office/drawing/2016/5/10/chartex" xmlns:cx3="http://schemas.microsoft.com/office/drawing/2016/5/9/chartex" xmlns:cx2="http://schemas.microsoft.com/office/drawing/2015/10/21/chartex" xmlns="" r:id="rId10"/>
+                                        <a1611:picAttrSrcUrl xmlns:a1611="http://schemas.microsoft.com/office/drawing/2016/11/main" r:id="rId10"/>
                                       </a:ext>
                                     </a:extLst>
                                   </a:blip>
@@ -5108,7 +6864,7 @@
                           <wp:extent cx="180000" cy="180000"/>
                           <wp:effectExtent l="0" t="0" r="0" b="0"/>
                           <wp:docPr id="7" name="Picture 7" title="Software University @ Twitter">
-                            <a:hlinkClick xmlns:a="http://schemas.openxmlformats.org/drawingml/2006/main" r:id="rId30"/>
+                            <a:hlinkClick xmlns:a="http://schemas.openxmlformats.org/drawingml/2006/main" r:id="rId11"/>
                           </wp:docPr>
                           <wp:cNvGraphicFramePr>
                             <a:graphicFrameLocks xmlns:a="http://schemas.openxmlformats.org/drawingml/2006/main" noChangeAspect="1"/>
@@ -5118,12 +6874,12 @@
                               <pic:pic xmlns:pic="http://schemas.openxmlformats.org/drawingml/2006/picture">
                                 <pic:nvPicPr>
                                   <pic:cNvPr id="7" name="Picture 7" title="Software University @ Twitter">
-                                    <a:hlinkClick r:id="rId30"/>
+                                    <a:hlinkClick r:id="rId11"/>
                                   </pic:cNvPr>
                                   <pic:cNvPicPr/>
                                 </pic:nvPicPr>
                                 <pic:blipFill>
-                                  <a:blip r:embed="rId31"/>
+                                  <a:blip r:embed="rId12"/>
                                   <a:stretch>
                                     <a:fillRect/>
                                   </a:stretch>
@@ -5161,7 +6917,7 @@
                           <wp:extent cx="180000" cy="180000"/>
                           <wp:effectExtent l="0" t="0" r="0" b="0"/>
                           <wp:docPr id="17" name="Picture 17" title="Software University @ YouTube">
-                            <a:hlinkClick xmlns:a="http://schemas.openxmlformats.org/drawingml/2006/main" r:id="rId32"/>
+                            <a:hlinkClick xmlns:a="http://schemas.openxmlformats.org/drawingml/2006/main" r:id="rId13"/>
                           </wp:docPr>
                           <wp:cNvGraphicFramePr>
                             <a:graphicFrameLocks xmlns:a="http://schemas.openxmlformats.org/drawingml/2006/main" noChangeAspect="1"/>
@@ -5171,12 +6927,12 @@
                               <pic:pic xmlns:pic="http://schemas.openxmlformats.org/drawingml/2006/picture">
                                 <pic:nvPicPr>
                                   <pic:cNvPr id="17" name="Picture 17" title="Software University @ YouTube">
-                                    <a:hlinkClick r:id="rId32"/>
+                                    <a:hlinkClick r:id="rId13"/>
                                   </pic:cNvPr>
                                   <pic:cNvPicPr/>
                                 </pic:nvPicPr>
                                 <pic:blipFill>
-                                  <a:blip r:embed="rId33"/>
+                                  <a:blip r:embed="rId14"/>
                                   <a:stretch>
                                     <a:fillRect/>
                                   </a:stretch>
@@ -5214,7 +6970,7 @@
                           <wp:extent cx="180000" cy="180000"/>
                           <wp:effectExtent l="0" t="0" r="0" b="0"/>
                           <wp:docPr id="21" name="Picture 21">
-                            <a:hlinkClick xmlns:a="http://schemas.openxmlformats.org/drawingml/2006/main" r:id="rId34"/>
+                            <a:hlinkClick xmlns:a="http://schemas.openxmlformats.org/drawingml/2006/main" r:id="rId15"/>
                           </wp:docPr>
                           <wp:cNvGraphicFramePr>
                             <a:graphicFrameLocks xmlns:a="http://schemas.openxmlformats.org/drawingml/2006/main" noChangeAspect="1"/>
@@ -5224,14 +6980,14 @@
                               <pic:pic xmlns:pic="http://schemas.openxmlformats.org/drawingml/2006/picture">
                                 <pic:nvPicPr>
                                   <pic:cNvPr id="21" name="Picture 21">
-                                    <a:hlinkClick r:id="rId34"/>
+                                    <a:hlinkClick r:id="rId15"/>
                                   </pic:cNvPr>
                                   <pic:cNvPicPr>
                                     <a:picLocks noChangeAspect="1" noChangeArrowheads="1"/>
                                   </pic:cNvPicPr>
                                 </pic:nvPicPr>
                                 <pic:blipFill rotWithShape="1">
-                                  <a:blip r:embed="rId35">
+                                  <a:blip r:embed="rId16">
                                     <a:extLst>
                                       <a:ext uri="{28A0092B-C50C-407E-A947-70E740481C1C}">
                                         <a14:useLocalDpi xmlns:a14="http://schemas.microsoft.com/office/drawing/2010/main" val="0"/>
@@ -5283,7 +7039,7 @@
                           <wp:extent cx="180000" cy="180000"/>
                           <wp:effectExtent l="0" t="0" r="0" b="0"/>
                           <wp:docPr id="22" name="Picture 22">
-                            <a:hlinkClick xmlns:a="http://schemas.openxmlformats.org/drawingml/2006/main" r:id="rId36"/>
+                            <a:hlinkClick xmlns:a="http://schemas.openxmlformats.org/drawingml/2006/main" r:id="rId17"/>
                           </wp:docPr>
                           <wp:cNvGraphicFramePr>
                             <a:graphicFrameLocks xmlns:a="http://schemas.openxmlformats.org/drawingml/2006/main" noChangeAspect="1"/>
@@ -5293,14 +7049,14 @@
                               <pic:pic xmlns:pic="http://schemas.openxmlformats.org/drawingml/2006/picture">
                                 <pic:nvPicPr>
                                   <pic:cNvPr id="22" name="Picture 22">
-                                    <a:hlinkClick r:id="rId36"/>
+                                    <a:hlinkClick r:id="rId17"/>
                                   </pic:cNvPr>
                                   <pic:cNvPicPr>
                                     <a:picLocks noChangeAspect="1" noChangeArrowheads="1"/>
                                   </pic:cNvPicPr>
                                 </pic:nvPicPr>
                                 <pic:blipFill>
-                                  <a:blip r:embed="rId37">
+                                  <a:blip r:embed="rId18">
                                     <a:extLst>
                                       <a:ext uri="{28A0092B-C50C-407E-A947-70E740481C1C}">
                                         <a14:useLocalDpi xmlns:a14="http://schemas.microsoft.com/office/drawing/2010/main" val="0"/>
@@ -5349,7 +7105,7 @@
                           <wp:extent cx="180000" cy="180000"/>
                           <wp:effectExtent l="0" t="0" r="0" b="0"/>
                           <wp:docPr id="23" name="Picture 23" title="Software University: Email Us">
-                            <a:hlinkClick xmlns:a="http://schemas.openxmlformats.org/drawingml/2006/main" r:id="rId38"/>
+                            <a:hlinkClick xmlns:a="http://schemas.openxmlformats.org/drawingml/2006/main" r:id="rId19"/>
                           </wp:docPr>
                           <wp:cNvGraphicFramePr>
                             <a:graphicFrameLocks xmlns:a="http://schemas.openxmlformats.org/drawingml/2006/main" noChangeAspect="1"/>
@@ -5359,12 +7115,12 @@
                               <pic:pic xmlns:pic="http://schemas.openxmlformats.org/drawingml/2006/picture">
                                 <pic:nvPicPr>
                                   <pic:cNvPr id="23" name="Picture 23" title="Software University: Email Us">
-                                    <a:hlinkClick r:id="rId38"/>
+                                    <a:hlinkClick r:id="rId19"/>
                                   </pic:cNvPr>
                                   <pic:cNvPicPr/>
                                 </pic:nvPicPr>
                                 <pic:blipFill>
-                                  <a:blip r:embed="rId39"/>
+                                  <a:blip r:embed="rId20"/>
                                   <a:stretch>
                                     <a:fillRect/>
                                   </a:stretch>
@@ -5426,7 +7182,7 @@
                   </pic:cNvPicPr>
                 </pic:nvPicPr>
                 <pic:blipFill>
-                  <a:blip r:embed="rId40">
+                  <a:blip r:embed="rId22">
                     <a:extLst>
                       <a:ext uri="{28A0092B-C50C-407E-A947-70E740481C1C}">
                         <a14:useLocalDpi xmlns:a14="http://schemas.microsoft.com/office/drawing/2010/main" val="0"/>
@@ -5530,7 +7286,7 @@
             </wp:anchor>
           </w:drawing>
         </mc:Choice>
-        <mc:Fallback xmlns:cx2="http://schemas.microsoft.com/office/drawing/2015/10/21/chartex" xmlns:cx3="http://schemas.microsoft.com/office/drawing/2016/5/9/chartex" xmlns:cx4="http://schemas.microsoft.com/office/drawing/2016/5/10/chartex" xmlns:cx5="http://schemas.microsoft.com/office/drawing/2016/5/11/chartex" xmlns:cx6="http://schemas.microsoft.com/office/drawing/2016/5/12/chartex" xmlns:cx7="http://schemas.microsoft.com/office/drawing/2016/5/13/chartex" xmlns:cx8="http://schemas.microsoft.com/office/drawing/2016/5/14/chartex" xmlns:aink="http://schemas.microsoft.com/office/drawing/2016/ink" xmlns:am3d="http://schemas.microsoft.com/office/drawing/2017/model3d" xmlns:w16cid="http://schemas.microsoft.com/office/word/2016/wordml/cid">
+        <mc:Fallback>
           <w:pict>
             <v:line w14:anchorId="60BE7D18" id="Straight Connector 19" o:spid="_x0000_s1026" style="position:absolute;flip:y;z-index:251622400;visibility:visible;mso-wrap-style:square;mso-width-percent:0;mso-height-percent:0;mso-wrap-distance-left:9pt;mso-wrap-distance-top:0;mso-wrap-distance-right:9pt;mso-wrap-distance-bottom:0;mso-position-horizontal:absolute;mso-position-horizontal-relative:text;mso-position-vertical:absolute;mso-position-vertical-relative:text;mso-width-percent:0;mso-height-percent:0;mso-width-relative:page;mso-height-relative:page" from="-.1pt,5.2pt" to="520.7pt,5.2pt" o:gfxdata="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" strokecolor="#974706 [1609]" strokeweight="1pt">
               <v:stroke endcap="round"/>
@@ -5711,11 +7467,7 @@
         </mc:Choice>
         <mc:Fallback>
           <w:pict>
-            <v:shapetype w14:anchorId="60DB5C39" id="_x0000_t202" coordsize="21600,21600" o:spt="202" path="m,l,21600r21600,l21600,xe">
-              <v:stroke joinstyle="miter"/>
-              <v:path gradientshapeok="t" o:connecttype="rect"/>
-            </v:shapetype>
-            <v:shape id="Text Box 4" o:spid="_x0000_s1028" type="#_x0000_t202" style="position:absolute;margin-left:444.65pt;margin-top:26.95pt;width:70.9pt;height:15.9pt;z-index:251663360;visibility:visible;mso-wrap-style:square;mso-width-percent:0;mso-height-percent:0;mso-wrap-distance-left:9pt;mso-wrap-distance-top:0;mso-wrap-distance-right:9pt;mso-wrap-distance-bottom:0;mso-position-horizontal:absolute;mso-position-horizontal-relative:text;mso-position-vertical:absolute;mso-position-vertical-relative:text;mso-width-percent:0;mso-height-percent:0;mso-width-relative:page;mso-height-relative:page;v-text-anchor:middle" o:gfxdata="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" filled="f" stroked="f" strokeweight=".5pt">
+            <v:shape w14:anchorId="60DB5C39" id="Text Box 4" o:spid="_x0000_s1028" type="#_x0000_t202" style="position:absolute;margin-left:444.65pt;margin-top:26.95pt;width:70.9pt;height:15.9pt;z-index:251663360;visibility:visible;mso-wrap-style:square;mso-width-percent:0;mso-height-percent:0;mso-wrap-distance-left:9pt;mso-wrap-distance-top:0;mso-wrap-distance-right:9pt;mso-wrap-distance-bottom:0;mso-position-horizontal:absolute;mso-position-horizontal-relative:text;mso-position-vertical:absolute;mso-position-vertical-relative:text;mso-width-percent:0;mso-height-percent:0;mso-width-relative:page;mso-height-relative:page;v-text-anchor:middle" o:gfxdata="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" filled="f" stroked="f" strokeweight=".5pt">
               <v:textbox inset="0,0,0,0">
                 <w:txbxContent>
                   <w:p>
@@ -5826,7 +7578,7 @@
 </file>
 
 <file path=word/footnotes.xml><?xml version="1.0" encoding="utf-8"?>
-<w:footnotes xmlns:wpc="http://schemas.microsoft.com/office/word/2010/wordprocessingCanvas" xmlns:cx="http://schemas.microsoft.com/office/drawing/2014/chartex" xmlns:cx1="http://schemas.microsoft.com/office/drawing/2015/9/8/chartex" xmlns:mc="http://schemas.openxmlformats.org/markup-compatibility/2006" xmlns:o="urn:schemas-microsoft-com:office:office" xmlns:r="http://schemas.openxmlformats.org/officeDocument/2006/relationships" xmlns:m="http://schemas.openxmlformats.org/officeDocument/2006/math" xmlns:v="urn:schemas-microsoft-com:vml" xmlns:wp14="http://schemas.microsoft.com/office/word/2010/wordprocessingDrawing" xmlns:wp="http://schemas.openxmlformats.org/drawingml/2006/wordprocessingDrawing" xmlns:w10="urn:schemas-microsoft-com:office:word" xmlns:w="http://schemas.openxmlformats.org/wordprocessingml/2006/main" xmlns:w14="http://schemas.microsoft.com/office/word/2010/wordml" xmlns:w15="http://schemas.microsoft.com/office/word/2012/wordml" xmlns:w16se="http://schemas.microsoft.com/office/word/2015/wordml/symex" xmlns:wpg="http://schemas.microsoft.com/office/word/2010/wordprocessingGroup" xmlns:wpi="http://schemas.microsoft.com/office/word/2010/wordprocessingInk" xmlns:wne="http://schemas.microsoft.com/office/word/2006/wordml" xmlns:wps="http://schemas.microsoft.com/office/word/2010/wordprocessingShape" mc:Ignorable="w14 w15 w16se wp14">
+<w:footnotes xmlns:wpc="http://schemas.microsoft.com/office/word/2010/wordprocessingCanvas" xmlns:cx="http://schemas.microsoft.com/office/drawing/2014/chartex" xmlns:cx1="http://schemas.microsoft.com/office/drawing/2015/9/8/chartex" xmlns:cx2="http://schemas.microsoft.com/office/drawing/2015/10/21/chartex" xmlns:cx3="http://schemas.microsoft.com/office/drawing/2016/5/9/chartex" xmlns:cx4="http://schemas.microsoft.com/office/drawing/2016/5/10/chartex" xmlns:cx5="http://schemas.microsoft.com/office/drawing/2016/5/11/chartex" xmlns:cx6="http://schemas.microsoft.com/office/drawing/2016/5/12/chartex" xmlns:cx7="http://schemas.microsoft.com/office/drawing/2016/5/13/chartex" xmlns:cx8="http://schemas.microsoft.com/office/drawing/2016/5/14/chartex" xmlns:mc="http://schemas.openxmlformats.org/markup-compatibility/2006" xmlns:aink="http://schemas.microsoft.com/office/drawing/2016/ink" xmlns:am3d="http://schemas.microsoft.com/office/drawing/2017/model3d" xmlns:o="urn:schemas-microsoft-com:office:office" xmlns:oel="http://schemas.microsoft.com/office/2019/extlst" xmlns:r="http://schemas.openxmlformats.org/officeDocument/2006/relationships" xmlns:m="http://schemas.openxmlformats.org/officeDocument/2006/math" xmlns:v="urn:schemas-microsoft-com:vml" xmlns:wp14="http://schemas.microsoft.com/office/word/2010/wordprocessingDrawing" xmlns:wp="http://schemas.openxmlformats.org/drawingml/2006/wordprocessingDrawing" xmlns:w10="urn:schemas-microsoft-com:office:word" xmlns:w="http://schemas.openxmlformats.org/wordprocessingml/2006/main" xmlns:w14="http://schemas.microsoft.com/office/word/2010/wordml" xmlns:w15="http://schemas.microsoft.com/office/word/2012/wordml" xmlns:w16cex="http://schemas.microsoft.com/office/word/2018/wordml/cex" xmlns:w16cid="http://schemas.microsoft.com/office/word/2016/wordml/cid" xmlns:w16="http://schemas.microsoft.com/office/word/2018/wordml" xmlns:w16sdtdh="http://schemas.microsoft.com/office/word/2020/wordml/sdtdatahash" xmlns:w16se="http://schemas.microsoft.com/office/word/2015/wordml/symex" xmlns:wpg="http://schemas.microsoft.com/office/word/2010/wordprocessingGroup" xmlns:wpi="http://schemas.microsoft.com/office/word/2010/wordprocessingInk" xmlns:wne="http://schemas.microsoft.com/office/word/2006/wordml" xmlns:wps="http://schemas.microsoft.com/office/word/2010/wordprocessingShape" mc:Ignorable="w14 w15 w16se w16cid w16 w16cex w16sdtdh wp14">
   <w:footnote w:type="separator" w:id="-1">
     <w:p>
       <w:pPr>
@@ -5851,7 +7603,7 @@
 </file>
 
 <file path=word/header1.xml><?xml version="1.0" encoding="utf-8"?>
-<w:hdr xmlns:wpc="http://schemas.microsoft.com/office/word/2010/wordprocessingCanvas" xmlns:cx="http://schemas.microsoft.com/office/drawing/2014/chartex" xmlns:cx1="http://schemas.microsoft.com/office/drawing/2015/9/8/chartex" xmlns:mc="http://schemas.openxmlformats.org/markup-compatibility/2006" xmlns:o="urn:schemas-microsoft-com:office:office" xmlns:r="http://schemas.openxmlformats.org/officeDocument/2006/relationships" xmlns:m="http://schemas.openxmlformats.org/officeDocument/2006/math" xmlns:v="urn:schemas-microsoft-com:vml" xmlns:wp14="http://schemas.microsoft.com/office/word/2010/wordprocessingDrawing" xmlns:wp="http://schemas.openxmlformats.org/drawingml/2006/wordprocessingDrawing" xmlns:w10="urn:schemas-microsoft-com:office:word" xmlns:w="http://schemas.openxmlformats.org/wordprocessingml/2006/main" xmlns:w14="http://schemas.microsoft.com/office/word/2010/wordml" xmlns:w15="http://schemas.microsoft.com/office/word/2012/wordml" xmlns:w16se="http://schemas.microsoft.com/office/word/2015/wordml/symex" xmlns:wpg="http://schemas.microsoft.com/office/word/2010/wordprocessingGroup" xmlns:wpi="http://schemas.microsoft.com/office/word/2010/wordprocessingInk" xmlns:wne="http://schemas.microsoft.com/office/word/2006/wordml" xmlns:wps="http://schemas.microsoft.com/office/word/2010/wordprocessingShape" mc:Ignorable="w14 w15 w16se wp14">
+<w:hdr xmlns:wpc="http://schemas.microsoft.com/office/word/2010/wordprocessingCanvas" xmlns:cx="http://schemas.microsoft.com/office/drawing/2014/chartex" xmlns:cx1="http://schemas.microsoft.com/office/drawing/2015/9/8/chartex" xmlns:cx2="http://schemas.microsoft.com/office/drawing/2015/10/21/chartex" xmlns:cx3="http://schemas.microsoft.com/office/drawing/2016/5/9/chartex" xmlns:cx4="http://schemas.microsoft.com/office/drawing/2016/5/10/chartex" xmlns:cx5="http://schemas.microsoft.com/office/drawing/2016/5/11/chartex" xmlns:cx6="http://schemas.microsoft.com/office/drawing/2016/5/12/chartex" xmlns:cx7="http://schemas.microsoft.com/office/drawing/2016/5/13/chartex" xmlns:cx8="http://schemas.microsoft.com/office/drawing/2016/5/14/chartex" xmlns:mc="http://schemas.openxmlformats.org/markup-compatibility/2006" xmlns:aink="http://schemas.microsoft.com/office/drawing/2016/ink" xmlns:am3d="http://schemas.microsoft.com/office/drawing/2017/model3d" xmlns:o="urn:schemas-microsoft-com:office:office" xmlns:oel="http://schemas.microsoft.com/office/2019/extlst" xmlns:r="http://schemas.openxmlformats.org/officeDocument/2006/relationships" xmlns:m="http://schemas.openxmlformats.org/officeDocument/2006/math" xmlns:v="urn:schemas-microsoft-com:vml" xmlns:wp14="http://schemas.microsoft.com/office/word/2010/wordprocessingDrawing" xmlns:wp="http://schemas.openxmlformats.org/drawingml/2006/wordprocessingDrawing" xmlns:w10="urn:schemas-microsoft-com:office:word" xmlns:w="http://schemas.openxmlformats.org/wordprocessingml/2006/main" xmlns:w14="http://schemas.microsoft.com/office/word/2010/wordml" xmlns:w15="http://schemas.microsoft.com/office/word/2012/wordml" xmlns:w16cex="http://schemas.microsoft.com/office/word/2018/wordml/cex" xmlns:w16cid="http://schemas.microsoft.com/office/word/2016/wordml/cid" xmlns:w16="http://schemas.microsoft.com/office/word/2018/wordml" xmlns:w16sdtdh="http://schemas.microsoft.com/office/word/2020/wordml/sdtdatahash" xmlns:w16se="http://schemas.microsoft.com/office/word/2015/wordml/symex" xmlns:wpg="http://schemas.microsoft.com/office/word/2010/wordprocessingGroup" xmlns:wpi="http://schemas.microsoft.com/office/word/2010/wordprocessingInk" xmlns:wne="http://schemas.microsoft.com/office/word/2006/wordml" xmlns:wps="http://schemas.microsoft.com/office/word/2010/wordprocessingShape" mc:Ignorable="w14 w15 w16se w16cid w16 w16cex w16sdtdh wp14">
   <w:p>
     <w:pPr>
       <w:pStyle w:val="Header"/>
@@ -5862,7 +7614,7 @@
 </file>
 
 <file path=word/numbering.xml><?xml version="1.0" encoding="utf-8"?>
-<w:numbering xmlns:wpc="http://schemas.microsoft.com/office/word/2010/wordprocessingCanvas" xmlns:cx="http://schemas.microsoft.com/office/drawing/2014/chartex" xmlns:cx1="http://schemas.microsoft.com/office/drawing/2015/9/8/chartex" xmlns:mc="http://schemas.openxmlformats.org/markup-compatibility/2006" xmlns:o="urn:schemas-microsoft-com:office:office" xmlns:r="http://schemas.openxmlformats.org/officeDocument/2006/relationships" xmlns:m="http://schemas.openxmlformats.org/officeDocument/2006/math" xmlns:v="urn:schemas-microsoft-com:vml" xmlns:wp14="http://schemas.microsoft.com/office/word/2010/wordprocessingDrawing" xmlns:wp="http://schemas.openxmlformats.org/drawingml/2006/wordprocessingDrawing" xmlns:w10="urn:schemas-microsoft-com:office:word" xmlns:w="http://schemas.openxmlformats.org/wordprocessingml/2006/main" xmlns:w14="http://schemas.microsoft.com/office/word/2010/wordml" xmlns:w15="http://schemas.microsoft.com/office/word/2012/wordml" xmlns:w16se="http://schemas.microsoft.com/office/word/2015/wordml/symex" xmlns:wpg="http://schemas.microsoft.com/office/word/2010/wordprocessingGroup" xmlns:wpi="http://schemas.microsoft.com/office/word/2010/wordprocessingInk" xmlns:wne="http://schemas.microsoft.com/office/word/2006/wordml" xmlns:wps="http://schemas.microsoft.com/office/word/2010/wordprocessingShape" mc:Ignorable="w14 w15 w16se wp14">
+<w:numbering xmlns:wpc="http://schemas.microsoft.com/office/word/2010/wordprocessingCanvas" xmlns:cx="http://schemas.microsoft.com/office/drawing/2014/chartex" xmlns:cx1="http://schemas.microsoft.com/office/drawing/2015/9/8/chartex" xmlns:cx2="http://schemas.microsoft.com/office/drawing/2015/10/21/chartex" xmlns:cx3="http://schemas.microsoft.com/office/drawing/2016/5/9/chartex" xmlns:cx4="http://schemas.microsoft.com/office/drawing/2016/5/10/chartex" xmlns:cx5="http://schemas.microsoft.com/office/drawing/2016/5/11/chartex" xmlns:cx6="http://schemas.microsoft.com/office/drawing/2016/5/12/chartex" xmlns:cx7="http://schemas.microsoft.com/office/drawing/2016/5/13/chartex" xmlns:cx8="http://schemas.microsoft.com/office/drawing/2016/5/14/chartex" xmlns:mc="http://schemas.openxmlformats.org/markup-compatibility/2006" xmlns:aink="http://schemas.microsoft.com/office/drawing/2016/ink" xmlns:am3d="http://schemas.microsoft.com/office/drawing/2017/model3d" xmlns:o="urn:schemas-microsoft-com:office:office" xmlns:oel="http://schemas.microsoft.com/office/2019/extlst" xmlns:r="http://schemas.openxmlformats.org/officeDocument/2006/relationships" xmlns:m="http://schemas.openxmlformats.org/officeDocument/2006/math" xmlns:v="urn:schemas-microsoft-com:vml" xmlns:wp14="http://schemas.microsoft.com/office/word/2010/wordprocessingDrawing" xmlns:wp="http://schemas.openxmlformats.org/drawingml/2006/wordprocessingDrawing" xmlns:w10="urn:schemas-microsoft-com:office:word" xmlns:w="http://schemas.openxmlformats.org/wordprocessingml/2006/main" xmlns:w14="http://schemas.microsoft.com/office/word/2010/wordml" xmlns:w15="http://schemas.microsoft.com/office/word/2012/wordml" xmlns:w16cex="http://schemas.microsoft.com/office/word/2018/wordml/cex" xmlns:w16cid="http://schemas.microsoft.com/office/word/2016/wordml/cid" xmlns:w16="http://schemas.microsoft.com/office/word/2018/wordml" xmlns:w16sdtdh="http://schemas.microsoft.com/office/word/2020/wordml/sdtdatahash" xmlns:w16se="http://schemas.microsoft.com/office/word/2015/wordml/symex" xmlns:wpg="http://schemas.microsoft.com/office/word/2010/wordprocessingGroup" xmlns:wpi="http://schemas.microsoft.com/office/word/2010/wordprocessingInk" xmlns:wne="http://schemas.microsoft.com/office/word/2006/wordml" xmlns:wps="http://schemas.microsoft.com/office/word/2010/wordprocessingShape" mc:Ignorable="w14 w15 w16se w16cid w16 w16cex w16sdtdh wp14">
   <w:abstractNum w:abstractNumId="0" w15:restartNumberingAfterBreak="0">
     <w:nsid w:val="023D1829"/>
     <w:multiLevelType w:val="hybridMultilevel"/>
@@ -9392,6 +11144,119 @@
     </w:lvl>
   </w:abstractNum>
   <w:abstractNum w:abstractNumId="35" w15:restartNumberingAfterBreak="0">
+    <w:nsid w:val="64CA76CF"/>
+    <w:multiLevelType w:val="hybridMultilevel"/>
+    <w:tmpl w:val="45FC553E"/>
+    <w:lvl w:ilvl="0" w:tplc="04090001">
+      <w:start w:val="1"/>
+      <w:numFmt w:val="bullet"/>
+      <w:lvlText w:val=""/>
+      <w:lvlJc w:val="left"/>
+      <w:pPr>
+        <w:ind w:left="720" w:hanging="360"/>
+      </w:pPr>
+      <w:rPr>
+        <w:rFonts w:ascii="Symbol" w:hAnsi="Symbol" w:hint="default"/>
+      </w:rPr>
+    </w:lvl>
+    <w:lvl w:ilvl="1" w:tplc="04090003" w:tentative="1">
+      <w:start w:val="1"/>
+      <w:numFmt w:val="bullet"/>
+      <w:lvlText w:val="o"/>
+      <w:lvlJc w:val="left"/>
+      <w:pPr>
+        <w:ind w:left="1440" w:hanging="360"/>
+      </w:pPr>
+      <w:rPr>
+        <w:rFonts w:ascii="Courier New" w:hAnsi="Courier New" w:cs="Courier New" w:hint="default"/>
+      </w:rPr>
+    </w:lvl>
+    <w:lvl w:ilvl="2" w:tplc="04090005" w:tentative="1">
+      <w:start w:val="1"/>
+      <w:numFmt w:val="bullet"/>
+      <w:lvlText w:val=""/>
+      <w:lvlJc w:val="left"/>
+      <w:pPr>
+        <w:ind w:left="2160" w:hanging="360"/>
+      </w:pPr>
+      <w:rPr>
+        <w:rFonts w:ascii="Wingdings" w:hAnsi="Wingdings" w:hint="default"/>
+      </w:rPr>
+    </w:lvl>
+    <w:lvl w:ilvl="3" w:tplc="04090001" w:tentative="1">
+      <w:start w:val="1"/>
+      <w:numFmt w:val="bullet"/>
+      <w:lvlText w:val=""/>
+      <w:lvlJc w:val="left"/>
+      <w:pPr>
+        <w:ind w:left="2880" w:hanging="360"/>
+      </w:pPr>
+      <w:rPr>
+        <w:rFonts w:ascii="Symbol" w:hAnsi="Symbol" w:hint="default"/>
+      </w:rPr>
+    </w:lvl>
+    <w:lvl w:ilvl="4" w:tplc="04090003" w:tentative="1">
+      <w:start w:val="1"/>
+      <w:numFmt w:val="bullet"/>
+      <w:lvlText w:val="o"/>
+      <w:lvlJc w:val="left"/>
+      <w:pPr>
+        <w:ind w:left="3600" w:hanging="360"/>
+      </w:pPr>
+      <w:rPr>
+        <w:rFonts w:ascii="Courier New" w:hAnsi="Courier New" w:cs="Courier New" w:hint="default"/>
+      </w:rPr>
+    </w:lvl>
+    <w:lvl w:ilvl="5" w:tplc="04090005" w:tentative="1">
+      <w:start w:val="1"/>
+      <w:numFmt w:val="bullet"/>
+      <w:lvlText w:val=""/>
+      <w:lvlJc w:val="left"/>
+      <w:pPr>
+        <w:ind w:left="4320" w:hanging="360"/>
+      </w:pPr>
+      <w:rPr>
+        <w:rFonts w:ascii="Wingdings" w:hAnsi="Wingdings" w:hint="default"/>
+      </w:rPr>
+    </w:lvl>
+    <w:lvl w:ilvl="6" w:tplc="04090001" w:tentative="1">
+      <w:start w:val="1"/>
+      <w:numFmt w:val="bullet"/>
+      <w:lvlText w:val=""/>
+      <w:lvlJc w:val="left"/>
+      <w:pPr>
+        <w:ind w:left="5040" w:hanging="360"/>
+      </w:pPr>
+      <w:rPr>
+        <w:rFonts w:ascii="Symbol" w:hAnsi="Symbol" w:hint="default"/>
+      </w:rPr>
+    </w:lvl>
+    <w:lvl w:ilvl="7" w:tplc="04090003" w:tentative="1">
+      <w:start w:val="1"/>
+      <w:numFmt w:val="bullet"/>
+      <w:lvlText w:val="o"/>
+      <w:lvlJc w:val="left"/>
+      <w:pPr>
+        <w:ind w:left="5760" w:hanging="360"/>
+      </w:pPr>
+      <w:rPr>
+        <w:rFonts w:ascii="Courier New" w:hAnsi="Courier New" w:cs="Courier New" w:hint="default"/>
+      </w:rPr>
+    </w:lvl>
+    <w:lvl w:ilvl="8" w:tplc="04090005" w:tentative="1">
+      <w:start w:val="1"/>
+      <w:numFmt w:val="bullet"/>
+      <w:lvlText w:val=""/>
+      <w:lvlJc w:val="left"/>
+      <w:pPr>
+        <w:ind w:left="6480" w:hanging="360"/>
+      </w:pPr>
+      <w:rPr>
+        <w:rFonts w:ascii="Wingdings" w:hAnsi="Wingdings" w:hint="default"/>
+      </w:rPr>
+    </w:lvl>
+  </w:abstractNum>
+  <w:abstractNum w:abstractNumId="36" w15:restartNumberingAfterBreak="0">
     <w:nsid w:val="6B944EC9"/>
     <w:multiLevelType w:val="hybridMultilevel"/>
     <w:tmpl w:val="8076D1AC"/>
@@ -9504,7 +11369,7 @@
       </w:rPr>
     </w:lvl>
   </w:abstractNum>
-  <w:abstractNum w:abstractNumId="36" w15:restartNumberingAfterBreak="0">
+  <w:abstractNum w:abstractNumId="37" w15:restartNumberingAfterBreak="0">
     <w:nsid w:val="6EBD0C51"/>
     <w:multiLevelType w:val="hybridMultilevel"/>
     <w:tmpl w:val="5C28EE1A"/>
@@ -9617,7 +11482,7 @@
       </w:rPr>
     </w:lvl>
   </w:abstractNum>
-  <w:abstractNum w:abstractNumId="37" w15:restartNumberingAfterBreak="0">
+  <w:abstractNum w:abstractNumId="38" w15:restartNumberingAfterBreak="0">
     <w:nsid w:val="6FAE3142"/>
     <w:multiLevelType w:val="hybridMultilevel"/>
     <w:tmpl w:val="5E4611A0"/>
@@ -9706,7 +11571,7 @@
       </w:pPr>
     </w:lvl>
   </w:abstractNum>
-  <w:abstractNum w:abstractNumId="38" w15:restartNumberingAfterBreak="0">
+  <w:abstractNum w:abstractNumId="39" w15:restartNumberingAfterBreak="0">
     <w:nsid w:val="75F22415"/>
     <w:multiLevelType w:val="hybridMultilevel"/>
     <w:tmpl w:val="DB2EF382"/>
@@ -9792,7 +11657,7 @@
       </w:pPr>
     </w:lvl>
   </w:abstractNum>
-  <w:abstractNum w:abstractNumId="39" w15:restartNumberingAfterBreak="0">
+  <w:abstractNum w:abstractNumId="40" w15:restartNumberingAfterBreak="0">
     <w:nsid w:val="766D73FB"/>
     <w:multiLevelType w:val="hybridMultilevel"/>
     <w:tmpl w:val="646AC9A6"/>
@@ -9881,7 +11746,7 @@
       </w:pPr>
     </w:lvl>
   </w:abstractNum>
-  <w:abstractNum w:abstractNumId="40" w15:restartNumberingAfterBreak="0">
+  <w:abstractNum w:abstractNumId="41" w15:restartNumberingAfterBreak="0">
     <w:nsid w:val="771A7929"/>
     <w:multiLevelType w:val="hybridMultilevel"/>
     <w:tmpl w:val="B5EA489E"/>
@@ -9994,7 +11859,7 @@
       </w:rPr>
     </w:lvl>
   </w:abstractNum>
-  <w:abstractNum w:abstractNumId="41" w15:restartNumberingAfterBreak="0">
+  <w:abstractNum w:abstractNumId="42" w15:restartNumberingAfterBreak="0">
     <w:nsid w:val="7A0155B4"/>
     <w:multiLevelType w:val="hybridMultilevel"/>
     <w:tmpl w:val="581A57DA"/>
@@ -10107,34 +11972,34 @@
       </w:rPr>
     </w:lvl>
   </w:abstractNum>
-  <w:num w:numId="1">
+  <w:num w:numId="1" w16cid:durableId="1020277983">
     <w:abstractNumId w:val="1"/>
   </w:num>
-  <w:num w:numId="2">
-    <w:abstractNumId w:val="41"/>
+  <w:num w:numId="2" w16cid:durableId="819275441">
+    <w:abstractNumId w:val="42"/>
   </w:num>
-  <w:num w:numId="3">
+  <w:num w:numId="3" w16cid:durableId="438069224">
     <w:abstractNumId w:val="9"/>
   </w:num>
-  <w:num w:numId="4">
+  <w:num w:numId="4" w16cid:durableId="2106805978">
     <w:abstractNumId w:val="26"/>
   </w:num>
-  <w:num w:numId="5">
+  <w:num w:numId="5" w16cid:durableId="92633308">
     <w:abstractNumId w:val="27"/>
   </w:num>
-  <w:num w:numId="6">
+  <w:num w:numId="6" w16cid:durableId="1204945663">
     <w:abstractNumId w:val="31"/>
   </w:num>
-  <w:num w:numId="7">
+  <w:num w:numId="7" w16cid:durableId="1423451296">
     <w:abstractNumId w:val="4"/>
   </w:num>
-  <w:num w:numId="8">
+  <w:num w:numId="8" w16cid:durableId="1774278868">
     <w:abstractNumId w:val="8"/>
   </w:num>
-  <w:num w:numId="9">
+  <w:num w:numId="9" w16cid:durableId="102068673">
     <w:abstractNumId w:val="24"/>
   </w:num>
-  <w:num w:numId="10">
+  <w:num w:numId="10" w16cid:durableId="1443067905">
     <w:abstractNumId w:val="13"/>
     <w:lvlOverride w:ilvl="0">
       <w:startOverride w:val="1"/>
@@ -10164,107 +12029,110 @@
       <w:startOverride w:val="1"/>
     </w:lvlOverride>
   </w:num>
-  <w:num w:numId="11">
+  <w:num w:numId="11" w16cid:durableId="1415855752">
     <w:abstractNumId w:val="5"/>
   </w:num>
-  <w:num w:numId="12">
+  <w:num w:numId="12" w16cid:durableId="823204726">
     <w:abstractNumId w:val="19"/>
   </w:num>
-  <w:num w:numId="13">
+  <w:num w:numId="13" w16cid:durableId="702053850">
     <w:abstractNumId w:val="2"/>
   </w:num>
-  <w:num w:numId="14">
+  <w:num w:numId="14" w16cid:durableId="66342730">
     <w:abstractNumId w:val="30"/>
   </w:num>
-  <w:num w:numId="15">
+  <w:num w:numId="15" w16cid:durableId="1852377394">
     <w:abstractNumId w:val="10"/>
   </w:num>
-  <w:num w:numId="16">
-    <w:abstractNumId w:val="35"/>
+  <w:num w:numId="16" w16cid:durableId="1407998744">
+    <w:abstractNumId w:val="36"/>
   </w:num>
-  <w:num w:numId="17">
+  <w:num w:numId="17" w16cid:durableId="737290731">
     <w:abstractNumId w:val="25"/>
   </w:num>
-  <w:num w:numId="18">
+  <w:num w:numId="18" w16cid:durableId="265383008">
+    <w:abstractNumId w:val="41"/>
+  </w:num>
+  <w:num w:numId="19" w16cid:durableId="738986482">
+    <w:abstractNumId w:val="32"/>
+  </w:num>
+  <w:num w:numId="20" w16cid:durableId="105196647">
+    <w:abstractNumId w:val="18"/>
+  </w:num>
+  <w:num w:numId="21" w16cid:durableId="1188451737">
+    <w:abstractNumId w:val="29"/>
+  </w:num>
+  <w:num w:numId="22" w16cid:durableId="1550536797">
+    <w:abstractNumId w:val="12"/>
+  </w:num>
+  <w:num w:numId="23" w16cid:durableId="1337658940">
+    <w:abstractNumId w:val="15"/>
+  </w:num>
+  <w:num w:numId="24" w16cid:durableId="871765372">
+    <w:abstractNumId w:val="3"/>
+  </w:num>
+  <w:num w:numId="25" w16cid:durableId="64452958">
+    <w:abstractNumId w:val="7"/>
+  </w:num>
+  <w:num w:numId="26" w16cid:durableId="362286899">
+    <w:abstractNumId w:val="16"/>
+  </w:num>
+  <w:num w:numId="27" w16cid:durableId="2063869580">
+    <w:abstractNumId w:val="34"/>
+  </w:num>
+  <w:num w:numId="28" w16cid:durableId="72703018">
+    <w:abstractNumId w:val="17"/>
+  </w:num>
+  <w:num w:numId="29" w16cid:durableId="1650935521">
     <w:abstractNumId w:val="40"/>
   </w:num>
-  <w:num w:numId="19">
-    <w:abstractNumId w:val="32"/>
+  <w:num w:numId="30" w16cid:durableId="769005042">
+    <w:abstractNumId w:val="20"/>
   </w:num>
-  <w:num w:numId="20">
-    <w:abstractNumId w:val="18"/>
+  <w:num w:numId="31" w16cid:durableId="500892622">
+    <w:abstractNumId w:val="11"/>
   </w:num>
-  <w:num w:numId="21">
-    <w:abstractNumId w:val="29"/>
+  <w:num w:numId="32" w16cid:durableId="496387694">
+    <w:abstractNumId w:val="33"/>
   </w:num>
-  <w:num w:numId="22">
-    <w:abstractNumId w:val="12"/>
+  <w:num w:numId="33" w16cid:durableId="706871866">
+    <w:abstractNumId w:val="37"/>
   </w:num>
-  <w:num w:numId="23">
-    <w:abstractNumId w:val="15"/>
+  <w:num w:numId="34" w16cid:durableId="1036126328">
+    <w:abstractNumId w:val="23"/>
   </w:num>
-  <w:num w:numId="24">
-    <w:abstractNumId w:val="3"/>
-  </w:num>
-  <w:num w:numId="25">
-    <w:abstractNumId w:val="7"/>
-  </w:num>
-  <w:num w:numId="26">
-    <w:abstractNumId w:val="16"/>
-  </w:num>
-  <w:num w:numId="27">
-    <w:abstractNumId w:val="34"/>
-  </w:num>
-  <w:num w:numId="28">
-    <w:abstractNumId w:val="17"/>
-  </w:num>
-  <w:num w:numId="29">
+  <w:num w:numId="35" w16cid:durableId="1935626010">
     <w:abstractNumId w:val="39"/>
   </w:num>
-  <w:num w:numId="30">
-    <w:abstractNumId w:val="20"/>
+  <w:num w:numId="36" w16cid:durableId="239872682">
+    <w:abstractNumId w:val="6"/>
   </w:num>
-  <w:num w:numId="31">
-    <w:abstractNumId w:val="11"/>
+  <w:num w:numId="37" w16cid:durableId="1634748670">
+    <w:abstractNumId w:val="21"/>
   </w:num>
-  <w:num w:numId="32">
-    <w:abstractNumId w:val="33"/>
+  <w:num w:numId="38" w16cid:durableId="928853694">
+    <w:abstractNumId w:val="14"/>
   </w:num>
-  <w:num w:numId="33">
-    <w:abstractNumId w:val="36"/>
+  <w:num w:numId="39" w16cid:durableId="1394230989">
+    <w:abstractNumId w:val="28"/>
   </w:num>
-  <w:num w:numId="34">
-    <w:abstractNumId w:val="23"/>
-  </w:num>
-  <w:num w:numId="35">
+  <w:num w:numId="40" w16cid:durableId="1392924860">
     <w:abstractNumId w:val="38"/>
   </w:num>
-  <w:num w:numId="36">
-    <w:abstractNumId w:val="6"/>
-  </w:num>
-  <w:num w:numId="37">
-    <w:abstractNumId w:val="21"/>
-  </w:num>
-  <w:num w:numId="38">
-    <w:abstractNumId w:val="14"/>
-  </w:num>
-  <w:num w:numId="39">
-    <w:abstractNumId w:val="28"/>
-  </w:num>
-  <w:num w:numId="40">
-    <w:abstractNumId w:val="37"/>
-  </w:num>
-  <w:num w:numId="41">
+  <w:num w:numId="41" w16cid:durableId="956448730">
     <w:abstractNumId w:val="0"/>
   </w:num>
-  <w:num w:numId="42">
+  <w:num w:numId="42" w16cid:durableId="338118987">
     <w:abstractNumId w:val="22"/>
+  </w:num>
+  <w:num w:numId="43" w16cid:durableId="17708170">
+    <w:abstractNumId w:val="35"/>
   </w:num>
 </w:numbering>
 </file>
 
 <file path=word/styles.xml><?xml version="1.0" encoding="utf-8"?>
-<w:styles xmlns:mc="http://schemas.openxmlformats.org/markup-compatibility/2006" xmlns:r="http://schemas.openxmlformats.org/officeDocument/2006/relationships" xmlns:w="http://schemas.openxmlformats.org/wordprocessingml/2006/main" xmlns:w14="http://schemas.microsoft.com/office/word/2010/wordml" xmlns:w15="http://schemas.microsoft.com/office/word/2012/wordml" xmlns:w16se="http://schemas.microsoft.com/office/word/2015/wordml/symex" mc:Ignorable="w14 w15 w16se">
+<w:styles xmlns:mc="http://schemas.openxmlformats.org/markup-compatibility/2006" xmlns:r="http://schemas.openxmlformats.org/officeDocument/2006/relationships" xmlns:w="http://schemas.openxmlformats.org/wordprocessingml/2006/main" xmlns:w14="http://schemas.microsoft.com/office/word/2010/wordml" xmlns:w15="http://schemas.microsoft.com/office/word/2012/wordml" xmlns:w16cex="http://schemas.microsoft.com/office/word/2018/wordml/cex" xmlns:w16cid="http://schemas.microsoft.com/office/word/2016/wordml/cid" xmlns:w16="http://schemas.microsoft.com/office/word/2018/wordml" xmlns:w16sdtdh="http://schemas.microsoft.com/office/word/2020/wordml/sdtdatahash" xmlns:w16se="http://schemas.microsoft.com/office/word/2015/wordml/symex" mc:Ignorable="w14 w15 w16se w16cid w16 w16cex w16sdtdh">
   <w:docDefaults>
     <w:rPrDefault>
       <w:rPr>
@@ -10280,7 +12148,7 @@
       </w:pPr>
     </w:pPrDefault>
   </w:docDefaults>
-  <w:latentStyles w:defLockedState="0" w:defUIPriority="99" w:defSemiHidden="0" w:defUnhideWhenUsed="0" w:defQFormat="0" w:count="371">
+  <w:latentStyles w:defLockedState="0" w:defUIPriority="99" w:defSemiHidden="0" w:defUnhideWhenUsed="0" w:defQFormat="0" w:count="376">
     <w:lsdException w:name="Normal" w:uiPriority="0" w:qFormat="1"/>
     <w:lsdException w:name="heading 1" w:uiPriority="9" w:qFormat="1"/>
     <w:lsdException w:name="heading 2" w:semiHidden="1" w:uiPriority="9" w:unhideWhenUsed="1" w:qFormat="1"/>
@@ -10652,6 +12520,11 @@
     <w:lsdException w:name="List Table 5 Dark Accent 6" w:uiPriority="50"/>
     <w:lsdException w:name="List Table 6 Colorful Accent 6" w:uiPriority="51"/>
     <w:lsdException w:name="List Table 7 Colorful Accent 6" w:uiPriority="52"/>
+    <w:lsdException w:name="Mention" w:semiHidden="1" w:unhideWhenUsed="1"/>
+    <w:lsdException w:name="Smart Hyperlink" w:semiHidden="1" w:unhideWhenUsed="1"/>
+    <w:lsdException w:name="Hashtag" w:semiHidden="1" w:unhideWhenUsed="1"/>
+    <w:lsdException w:name="Unresolved Mention" w:semiHidden="1" w:unhideWhenUsed="1"/>
+    <w:lsdException w:name="Smart Link" w:semiHidden="1" w:unhideWhenUsed="1"/>
   </w:latentStyles>
   <w:style w:type="paragraph" w:default="1" w:styleId="Normal">
     <w:name w:val="Normal"/>
@@ -11089,8 +12962,8 @@
       <w:u w:val="single"/>
     </w:rPr>
   </w:style>
-  <w:style w:type="character" w:customStyle="1" w:styleId="UnresolvedMention">
-    <w:name w:val="Unresolved Mention"/>
+  <w:style w:type="character" w:customStyle="1" w:styleId="UnresolvedMention1">
+    <w:name w:val="Unresolved Mention1"/>
     <w:basedOn w:val="DefaultParagraphFont"/>
     <w:uiPriority w:val="99"/>
     <w:semiHidden/>
